--- a/docs/Git&GitHub.docx
+++ b/docs/Git&GitHub.docx
@@ -90,6 +90,232 @@
       </w:hyperlink>
       <w:r>
         <w:t xml:space="preserve"> </w:t>
+      </w:r>
+    </w:p>
+    <w:p>
+      <w:pPr>
+        <w:pStyle w:val="NoSpacing"/>
+      </w:pPr>
+    </w:p>
+    <w:p>
+      <w:pPr>
+        <w:pStyle w:val="NoSpacing"/>
+        <w:rPr>
+          <w:b/>
+          <w:bCs/>
+          <w:u w:val="single"/>
+        </w:rPr>
+      </w:pPr>
+      <w:r>
+        <w:rPr>
+          <w:b/>
+          <w:bCs/>
+          <w:u w:val="single"/>
+        </w:rPr>
+        <w:t>Version Controlling System (Tool)</w:t>
+      </w:r>
+    </w:p>
+    <w:p>
+      <w:pPr>
+        <w:pStyle w:val="NoSpacing"/>
+        <w:numPr>
+          <w:ilvl w:val="0"/>
+          <w:numId w:val="2"/>
+        </w:numPr>
+      </w:pPr>
+      <w:r>
+        <w:t>Is use to manage the code version (File version management).</w:t>
+      </w:r>
+    </w:p>
+    <w:p>
+      <w:pPr>
+        <w:pStyle w:val="NoSpacing"/>
+        <w:numPr>
+          <w:ilvl w:val="0"/>
+          <w:numId w:val="2"/>
+        </w:numPr>
+      </w:pPr>
+      <w:r>
+        <w:t>Using VCS tool you can integrate the code from the multiple developer.</w:t>
+      </w:r>
+    </w:p>
+    <w:p>
+      <w:pPr>
+        <w:pStyle w:val="NoSpacing"/>
+        <w:numPr>
+          <w:ilvl w:val="0"/>
+          <w:numId w:val="2"/>
+        </w:numPr>
+      </w:pPr>
+      <w:r>
+        <w:t>The after every commit the code version will be manage.</w:t>
+      </w:r>
+    </w:p>
+    <w:p>
+      <w:pPr>
+        <w:pStyle w:val="NoSpacing"/>
+        <w:numPr>
+          <w:ilvl w:val="0"/>
+          <w:numId w:val="2"/>
+        </w:numPr>
+      </w:pPr>
+      <w:r>
+        <w:t>You can easily switch back to a</w:t>
+      </w:r>
+      <w:r>
+        <w:t>n</w:t>
+      </w:r>
+      <w:r>
+        <w:t xml:space="preserve"> older version.</w:t>
+      </w:r>
+    </w:p>
+    <w:p>
+      <w:pPr>
+        <w:pStyle w:val="NoSpacing"/>
+        <w:numPr>
+          <w:ilvl w:val="0"/>
+          <w:numId w:val="2"/>
+        </w:numPr>
+      </w:pPr>
+      <w:r>
+        <w:t>Along with the file version it also maintains the metadata of the file such as the owner, version, date time, messages actual changes.</w:t>
+      </w:r>
+    </w:p>
+    <w:p>
+      <w:pPr>
+        <w:pStyle w:val="NoSpacing"/>
+        <w:numPr>
+          <w:ilvl w:val="0"/>
+          <w:numId w:val="2"/>
+        </w:numPr>
+      </w:pPr>
+      <w:r>
+        <w:t>There are two typed of VCS tool</w:t>
+      </w:r>
+    </w:p>
+    <w:p>
+      <w:pPr>
+        <w:pStyle w:val="NoSpacing"/>
+        <w:numPr>
+          <w:ilvl w:val="1"/>
+          <w:numId w:val="2"/>
+        </w:numPr>
+      </w:pPr>
+      <w:r>
+        <w:t>Centralized VCS</w:t>
+      </w:r>
+    </w:p>
+    <w:p>
+      <w:pPr>
+        <w:pStyle w:val="NoSpacing"/>
+        <w:numPr>
+          <w:ilvl w:val="2"/>
+          <w:numId w:val="2"/>
+        </w:numPr>
+      </w:pPr>
+      <w:r>
+        <w:t>The File and metadata will be store into a single central system from where every user will be use the files.</w:t>
+      </w:r>
+    </w:p>
+    <w:p>
+      <w:pPr>
+        <w:pStyle w:val="NoSpacing"/>
+        <w:numPr>
+          <w:ilvl w:val="1"/>
+          <w:numId w:val="2"/>
+        </w:numPr>
+      </w:pPr>
+      <w:r>
+        <w:t>Distributed VCS</w:t>
+      </w:r>
+      <w:r>
+        <w:t xml:space="preserve"> </w:t>
+      </w:r>
+    </w:p>
+    <w:p>
+      <w:pPr>
+        <w:pStyle w:val="NoSpacing"/>
+        <w:numPr>
+          <w:ilvl w:val="2"/>
+          <w:numId w:val="2"/>
+        </w:numPr>
+      </w:pPr>
+      <w:r>
+        <w:t>The file and metadata will be store into a single location from where every user can get the file also every user will be a server as well there the file and its metadata will be store.</w:t>
+      </w:r>
+    </w:p>
+    <w:p>
+      <w:pPr>
+        <w:pStyle w:val="NoSpacing"/>
+        <w:ind w:left="1080"/>
+      </w:pPr>
+      <w:r>
+        <w:tab/>
+      </w:r>
+    </w:p>
+    <w:p>
+      <w:pPr>
+        <w:pStyle w:val="NoSpacing"/>
+        <w:ind w:left="720"/>
+      </w:pPr>
+    </w:p>
+    <w:p>
+      <w:pPr>
+        <w:pStyle w:val="NoSpacing"/>
+        <w:ind w:left="720"/>
+      </w:pPr>
+      <w:r>
+        <w:rPr>
+          <w:noProof/>
+        </w:rPr>
+        <w:drawing>
+          <wp:inline distT="0" distB="0" distL="0" distR="0" wp14:anchorId="0CBA3E8A" wp14:editId="24E003EF">
+            <wp:extent cx="5943600" cy="2124075"/>
+            <wp:effectExtent l="0" t="0" r="0" b="9525"/>
+            <wp:docPr id="1" name="Picture 1"/>
+            <wp:cNvGraphicFramePr>
+              <a:graphicFrameLocks xmlns:a="http://schemas.openxmlformats.org/drawingml/2006/main" noChangeAspect="1"/>
+            </wp:cNvGraphicFramePr>
+            <a:graphic xmlns:a="http://schemas.openxmlformats.org/drawingml/2006/main">
+              <a:graphicData uri="http://schemas.openxmlformats.org/drawingml/2006/picture">
+                <pic:pic xmlns:pic="http://schemas.openxmlformats.org/drawingml/2006/picture">
+                  <pic:nvPicPr>
+                    <pic:cNvPr id="0" name="Picture 1"/>
+                    <pic:cNvPicPr>
+                      <a:picLocks noChangeAspect="1" noChangeArrowheads="1"/>
+                    </pic:cNvPicPr>
+                  </pic:nvPicPr>
+                  <pic:blipFill>
+                    <a:blip r:embed="rId7" cstate="print">
+                      <a:extLst>
+                        <a:ext uri="{28A0092B-C50C-407E-A947-70E740481C1C}">
+                          <a14:useLocalDpi xmlns:a14="http://schemas.microsoft.com/office/drawing/2010/main" val="0"/>
+                        </a:ext>
+                      </a:extLst>
+                    </a:blip>
+                    <a:srcRect/>
+                    <a:stretch>
+                      <a:fillRect/>
+                    </a:stretch>
+                  </pic:blipFill>
+                  <pic:spPr bwMode="auto">
+                    <a:xfrm>
+                      <a:off x="0" y="0"/>
+                      <a:ext cx="5943600" cy="2124075"/>
+                    </a:xfrm>
+                    <a:prstGeom prst="rect">
+                      <a:avLst/>
+                    </a:prstGeom>
+                    <a:noFill/>
+                    <a:ln>
+                      <a:noFill/>
+                    </a:ln>
+                  </pic:spPr>
+                </pic:pic>
+              </a:graphicData>
+            </a:graphic>
+          </wp:inline>
+        </w:drawing>
       </w:r>
     </w:p>
     <w:sectPr>
@@ -105,6 +331,95 @@
 <file path=word/numbering.xml><?xml version="1.0" encoding="utf-8"?>
 <w:numbering xmlns:wpc="http://schemas.microsoft.com/office/word/2010/wordprocessingCanvas" xmlns:cx="http://schemas.microsoft.com/office/drawing/2014/chartex" xmlns:cx1="http://schemas.microsoft.com/office/drawing/2015/9/8/chartex" xmlns:cx2="http://schemas.microsoft.com/office/drawing/2015/10/21/chartex" xmlns:cx3="http://schemas.microsoft.com/office/drawing/2016/5/9/chartex" xmlns:cx4="http://schemas.microsoft.com/office/drawing/2016/5/10/chartex" xmlns:cx5="http://schemas.microsoft.com/office/drawing/2016/5/11/chartex" xmlns:cx6="http://schemas.microsoft.com/office/drawing/2016/5/12/chartex" xmlns:cx7="http://schemas.microsoft.com/office/drawing/2016/5/13/chartex" xmlns:cx8="http://schemas.microsoft.com/office/drawing/2016/5/14/chartex" xmlns:mc="http://schemas.openxmlformats.org/markup-compatibility/2006" xmlns:aink="http://schemas.microsoft.com/office/drawing/2016/ink" xmlns:am3d="http://schemas.microsoft.com/office/drawing/2017/model3d" xmlns:o="urn:schemas-microsoft-com:office:office" xmlns:oel="http://schemas.microsoft.com/office/2019/extlst" xmlns:r="http://schemas.openxmlformats.org/officeDocument/2006/relationships" xmlns:m="http://schemas.openxmlformats.org/officeDocument/2006/math" xmlns:v="urn:schemas-microsoft-com:vml" xmlns:wp14="http://schemas.microsoft.com/office/word/2010/wordprocessingDrawing" xmlns:wp="http://schemas.openxmlformats.org/drawingml/2006/wordprocessingDrawing" xmlns:w10="urn:schemas-microsoft-com:office:word" xmlns:w="http://schemas.openxmlformats.org/wordprocessingml/2006/main" xmlns:w14="http://schemas.microsoft.com/office/word/2010/wordml" xmlns:w15="http://schemas.microsoft.com/office/word/2012/wordml" xmlns:w16cex="http://schemas.microsoft.com/office/word/2018/wordml/cex" xmlns:w16cid="http://schemas.microsoft.com/office/word/2016/wordml/cid" xmlns:w16="http://schemas.microsoft.com/office/word/2018/wordml" xmlns:w16sdtdh="http://schemas.microsoft.com/office/word/2020/wordml/sdtdatahash" xmlns:w16se="http://schemas.microsoft.com/office/word/2015/wordml/symex" xmlns:wpg="http://schemas.microsoft.com/office/word/2010/wordprocessingGroup" xmlns:wpi="http://schemas.microsoft.com/office/word/2010/wordprocessingInk" xmlns:wne="http://schemas.microsoft.com/office/word/2006/wordml" xmlns:wps="http://schemas.microsoft.com/office/word/2010/wordprocessingShape" mc:Ignorable="w14 w15 w16se w16cid w16 w16cex w16sdtdh wp14">
   <w:abstractNum w:abstractNumId="0" w15:restartNumberingAfterBreak="0">
+    <w:nsid w:val="5B336BCC"/>
+    <w:multiLevelType w:val="hybridMultilevel"/>
+    <w:tmpl w:val="4B985A14"/>
+    <w:lvl w:ilvl="0" w:tplc="0409000F">
+      <w:start w:val="1"/>
+      <w:numFmt w:val="decimal"/>
+      <w:lvlText w:val="%1."/>
+      <w:lvlJc w:val="left"/>
+      <w:pPr>
+        <w:ind w:left="720" w:hanging="360"/>
+      </w:pPr>
+      <w:rPr>
+        <w:rFonts w:hint="default"/>
+      </w:rPr>
+    </w:lvl>
+    <w:lvl w:ilvl="1" w:tplc="04090019">
+      <w:start w:val="1"/>
+      <w:numFmt w:val="lowerLetter"/>
+      <w:lvlText w:val="%2."/>
+      <w:lvlJc w:val="left"/>
+      <w:pPr>
+        <w:ind w:left="1440" w:hanging="360"/>
+      </w:pPr>
+    </w:lvl>
+    <w:lvl w:ilvl="2" w:tplc="0409001B">
+      <w:start w:val="1"/>
+      <w:numFmt w:val="lowerRoman"/>
+      <w:lvlText w:val="%3."/>
+      <w:lvlJc w:val="right"/>
+      <w:pPr>
+        <w:ind w:left="2160" w:hanging="180"/>
+      </w:pPr>
+    </w:lvl>
+    <w:lvl w:ilvl="3" w:tplc="0409000F" w:tentative="1">
+      <w:start w:val="1"/>
+      <w:numFmt w:val="decimal"/>
+      <w:lvlText w:val="%4."/>
+      <w:lvlJc w:val="left"/>
+      <w:pPr>
+        <w:ind w:left="2880" w:hanging="360"/>
+      </w:pPr>
+    </w:lvl>
+    <w:lvl w:ilvl="4" w:tplc="04090019" w:tentative="1">
+      <w:start w:val="1"/>
+      <w:numFmt w:val="lowerLetter"/>
+      <w:lvlText w:val="%5."/>
+      <w:lvlJc w:val="left"/>
+      <w:pPr>
+        <w:ind w:left="3600" w:hanging="360"/>
+      </w:pPr>
+    </w:lvl>
+    <w:lvl w:ilvl="5" w:tplc="0409001B" w:tentative="1">
+      <w:start w:val="1"/>
+      <w:numFmt w:val="lowerRoman"/>
+      <w:lvlText w:val="%6."/>
+      <w:lvlJc w:val="right"/>
+      <w:pPr>
+        <w:ind w:left="4320" w:hanging="180"/>
+      </w:pPr>
+    </w:lvl>
+    <w:lvl w:ilvl="6" w:tplc="0409000F" w:tentative="1">
+      <w:start w:val="1"/>
+      <w:numFmt w:val="decimal"/>
+      <w:lvlText w:val="%7."/>
+      <w:lvlJc w:val="left"/>
+      <w:pPr>
+        <w:ind w:left="5040" w:hanging="360"/>
+      </w:pPr>
+    </w:lvl>
+    <w:lvl w:ilvl="7" w:tplc="04090019" w:tentative="1">
+      <w:start w:val="1"/>
+      <w:numFmt w:val="lowerLetter"/>
+      <w:lvlText w:val="%8."/>
+      <w:lvlJc w:val="left"/>
+      <w:pPr>
+        <w:ind w:left="5760" w:hanging="360"/>
+      </w:pPr>
+    </w:lvl>
+    <w:lvl w:ilvl="8" w:tplc="0409001B" w:tentative="1">
+      <w:start w:val="1"/>
+      <w:numFmt w:val="lowerRoman"/>
+      <w:lvlText w:val="%9."/>
+      <w:lvlJc w:val="right"/>
+      <w:pPr>
+        <w:ind w:left="6480" w:hanging="180"/>
+      </w:pPr>
+    </w:lvl>
+  </w:abstractNum>
+  <w:abstractNum w:abstractNumId="1" w15:restartNumberingAfterBreak="0">
     <w:nsid w:val="7E3D4329"/>
     <w:multiLevelType w:val="hybridMultilevel"/>
     <w:tmpl w:val="202ED3E4"/>
@@ -194,6 +509,9 @@
     </w:lvl>
   </w:abstractNum>
   <w:num w:numId="1" w16cid:durableId="705258650">
+    <w:abstractNumId w:val="1"/>
+  </w:num>
+  <w:num w:numId="2" w16cid:durableId="949317346">
     <w:abstractNumId w:val="0"/>
   </w:num>
 </w:numbering>

--- a/docs/Git&GitHub.docx
+++ b/docs/Git&GitHub.docx
@@ -136,7 +136,15 @@
         </w:numPr>
       </w:pPr>
       <w:r>
-        <w:t>Using VCS tool you can integrate the code from the multiple developer.</w:t>
+        <w:t xml:space="preserve">Using VCS </w:t>
+      </w:r>
+      <w:proofErr w:type="gramStart"/>
+      <w:r>
+        <w:t>tool</w:t>
+      </w:r>
+      <w:proofErr w:type="gramEnd"/>
+      <w:r>
+        <w:t xml:space="preserve"> you can integrate the code from the multiple developer.</w:t>
       </w:r>
     </w:p>
     <w:p>
@@ -214,7 +222,15 @@
         </w:numPr>
       </w:pPr>
       <w:r>
-        <w:t>The File and metadata will be store into a single central system from where every user will be use the files.</w:t>
+        <w:t xml:space="preserve">The File and metadata will be store into a single central system from where every user will be </w:t>
+      </w:r>
+      <w:proofErr w:type="gramStart"/>
+      <w:r>
+        <w:t>use</w:t>
+      </w:r>
+      <w:proofErr w:type="gramEnd"/>
+      <w:r>
+        <w:t xml:space="preserve"> the files.</w:t>
       </w:r>
     </w:p>
     <w:p>
@@ -318,6 +334,1249 @@
         </w:drawing>
       </w:r>
     </w:p>
+    <w:p>
+      <w:r>
+        <w:br w:type="page"/>
+      </w:r>
+    </w:p>
+    <w:p>
+      <w:pPr>
+        <w:pStyle w:val="NoSpacing"/>
+        <w:rPr>
+          <w:b/>
+          <w:bCs/>
+          <w:u w:val="single"/>
+        </w:rPr>
+      </w:pPr>
+      <w:r>
+        <w:rPr>
+          <w:b/>
+          <w:bCs/>
+          <w:u w:val="single"/>
+        </w:rPr>
+        <w:lastRenderedPageBreak/>
+        <w:t>Git Bash</w:t>
+      </w:r>
+    </w:p>
+    <w:p>
+      <w:pPr>
+        <w:pStyle w:val="NoSpacing"/>
+        <w:numPr>
+          <w:ilvl w:val="0"/>
+          <w:numId w:val="3"/>
+        </w:numPr>
+        <w:rPr>
+          <w:b/>
+          <w:bCs/>
+          <w:u w:val="single"/>
+        </w:rPr>
+      </w:pPr>
+      <w:r>
+        <w:t>It is command line tool to execute git command</w:t>
+      </w:r>
+    </w:p>
+    <w:p>
+      <w:pPr>
+        <w:pStyle w:val="NoSpacing"/>
+        <w:numPr>
+          <w:ilvl w:val="0"/>
+          <w:numId w:val="3"/>
+        </w:numPr>
+      </w:pPr>
+      <w:r>
+        <w:t>Linux based command tool</w:t>
+      </w:r>
+    </w:p>
+    <w:p>
+      <w:pPr>
+        <w:pStyle w:val="NoSpacing"/>
+        <w:numPr>
+          <w:ilvl w:val="0"/>
+          <w:numId w:val="3"/>
+        </w:numPr>
+      </w:pPr>
+      <w:r>
+        <w:t>You can also use a git UI toll to achieve the same thing.</w:t>
+      </w:r>
+      <w:r>
+        <w:t xml:space="preserve"> </w:t>
+      </w:r>
+    </w:p>
+    <w:p>
+      <w:pPr>
+        <w:pStyle w:val="NoSpacing"/>
+      </w:pPr>
+    </w:p>
+    <w:p>
+      <w:pPr>
+        <w:pStyle w:val="NoSpacing"/>
+        <w:rPr>
+          <w:b/>
+          <w:bCs/>
+          <w:u w:val="single"/>
+        </w:rPr>
+      </w:pPr>
+      <w:r>
+        <w:rPr>
+          <w:b/>
+          <w:bCs/>
+          <w:u w:val="single"/>
+        </w:rPr>
+        <w:t>Git Command</w:t>
+      </w:r>
+    </w:p>
+    <w:p>
+      <w:pPr>
+        <w:pStyle w:val="NoSpacing"/>
+        <w:rPr>
+          <w:b/>
+          <w:bCs/>
+          <w:u w:val="single"/>
+        </w:rPr>
+      </w:pPr>
+    </w:p>
+    <w:p>
+      <w:pPr>
+        <w:pStyle w:val="NoSpacing"/>
+        <w:rPr>
+          <w:b/>
+          <w:bCs/>
+          <w:u w:val="single"/>
+        </w:rPr>
+      </w:pPr>
+      <w:r>
+        <w:rPr>
+          <w:b/>
+          <w:bCs/>
+          <w:u w:val="single"/>
+        </w:rPr>
+        <w:t>Git Configurations</w:t>
+      </w:r>
+    </w:p>
+    <w:p>
+      <w:pPr>
+        <w:pStyle w:val="NoSpacing"/>
+      </w:pPr>
+    </w:p>
+    <w:p>
+      <w:pPr>
+        <w:pStyle w:val="NoSpacing"/>
+        <w:rPr>
+          <w:b/>
+          <w:bCs/>
+        </w:rPr>
+      </w:pPr>
+      <w:r>
+        <w:rPr>
+          <w:b/>
+          <w:bCs/>
+        </w:rPr>
+        <w:t xml:space="preserve">git config </w:t>
+      </w:r>
+      <w:r>
+        <w:rPr>
+          <w:b/>
+          <w:bCs/>
+        </w:rPr>
+        <w:t>--</w:t>
+      </w:r>
+      <w:r>
+        <w:rPr>
+          <w:b/>
+          <w:bCs/>
+        </w:rPr>
+        <w:t>list</w:t>
+      </w:r>
+    </w:p>
+    <w:p>
+      <w:pPr>
+        <w:pStyle w:val="NoSpacing"/>
+      </w:pPr>
+      <w:r>
+        <w:tab/>
+        <w:t xml:space="preserve">You can get the </w:t>
+      </w:r>
+      <w:r>
+        <w:t>all-configuration</w:t>
+      </w:r>
+      <w:r>
+        <w:t xml:space="preserve"> list.</w:t>
+      </w:r>
+    </w:p>
+    <w:p>
+      <w:pPr>
+        <w:pStyle w:val="NoSpacing"/>
+      </w:pPr>
+    </w:p>
+    <w:p>
+      <w:pPr>
+        <w:pStyle w:val="NoSpacing"/>
+        <w:rPr>
+          <w:b/>
+          <w:bCs/>
+          <w:u w:val="single"/>
+        </w:rPr>
+      </w:pPr>
+      <w:r>
+        <w:t>Git User name and email</w:t>
+      </w:r>
+      <w:r>
+        <w:rPr>
+          <w:b/>
+          <w:bCs/>
+          <w:u w:val="single"/>
+        </w:rPr>
+        <w:t xml:space="preserve"> </w:t>
+      </w:r>
+      <w:r>
+        <w:rPr>
+          <w:b/>
+          <w:bCs/>
+          <w:u w:val="single"/>
+        </w:rPr>
+        <w:t xml:space="preserve"> </w:t>
+      </w:r>
+    </w:p>
+    <w:p>
+      <w:pPr>
+        <w:pStyle w:val="NoSpacing"/>
+        <w:rPr>
+          <w:b/>
+          <w:bCs/>
+        </w:rPr>
+      </w:pPr>
+    </w:p>
+    <w:p>
+      <w:pPr>
+        <w:pStyle w:val="NoSpacing"/>
+        <w:rPr>
+          <w:rFonts w:ascii="Lucida Console" w:hAnsi="Lucida Console" w:cs="Lucida Console"/>
+          <w:b/>
+          <w:bCs/>
+          <w:sz w:val="18"/>
+          <w:szCs w:val="18"/>
+        </w:rPr>
+      </w:pPr>
+      <w:r>
+        <w:rPr>
+          <w:b/>
+          <w:bCs/>
+        </w:rPr>
+        <w:tab/>
+      </w:r>
+      <w:r>
+        <w:rPr>
+          <w:b/>
+          <w:bCs/>
+        </w:rPr>
+        <w:t>git config -</w:t>
+      </w:r>
+      <w:r>
+        <w:rPr>
+          <w:b/>
+          <w:bCs/>
+        </w:rPr>
+        <w:t>-</w:t>
+      </w:r>
+      <w:r>
+        <w:rPr>
+          <w:b/>
+          <w:bCs/>
+        </w:rPr>
+        <w:t>g</w:t>
+      </w:r>
+      <w:r>
+        <w:rPr>
+          <w:b/>
+          <w:bCs/>
+        </w:rPr>
+        <w:t xml:space="preserve">lobal user.name </w:t>
+      </w:r>
+      <w:r>
+        <w:rPr>
+          <w:rFonts w:ascii="Lucida Console" w:hAnsi="Lucida Console" w:cs="Lucida Console"/>
+          <w:b/>
+          <w:bCs/>
+          <w:sz w:val="18"/>
+          <w:szCs w:val="18"/>
+        </w:rPr>
+        <w:t>&lt;Username&gt;</w:t>
+      </w:r>
+    </w:p>
+    <w:p>
+      <w:pPr>
+        <w:pStyle w:val="NoSpacing"/>
+        <w:ind w:firstLine="720"/>
+        <w:rPr>
+          <w:b/>
+          <w:bCs/>
+        </w:rPr>
+      </w:pPr>
+      <w:r>
+        <w:rPr>
+          <w:b/>
+          <w:bCs/>
+        </w:rPr>
+        <w:t xml:space="preserve">git config --global </w:t>
+      </w:r>
+      <w:proofErr w:type="spellStart"/>
+      <w:proofErr w:type="gramStart"/>
+      <w:r>
+        <w:rPr>
+          <w:b/>
+          <w:bCs/>
+        </w:rPr>
+        <w:t>user.</w:t>
+      </w:r>
+      <w:r>
+        <w:rPr>
+          <w:rFonts w:ascii="Lucida Console" w:hAnsi="Lucida Console" w:cs="Lucida Console"/>
+          <w:b/>
+          <w:bCs/>
+          <w:sz w:val="18"/>
+          <w:szCs w:val="18"/>
+        </w:rPr>
+        <w:t>email</w:t>
+      </w:r>
+      <w:proofErr w:type="spellEnd"/>
+      <w:proofErr w:type="gramEnd"/>
+      <w:r>
+        <w:rPr>
+          <w:rFonts w:ascii="Lucida Console" w:hAnsi="Lucida Console" w:cs="Lucida Console"/>
+          <w:b/>
+          <w:bCs/>
+          <w:sz w:val="18"/>
+          <w:szCs w:val="18"/>
+        </w:rPr>
+        <w:t xml:space="preserve"> &lt;</w:t>
+      </w:r>
+      <w:proofErr w:type="spellStart"/>
+      <w:r>
+        <w:rPr>
+          <w:rFonts w:ascii="Lucida Console" w:hAnsi="Lucida Console" w:cs="Lucida Console"/>
+          <w:b/>
+          <w:bCs/>
+          <w:sz w:val="18"/>
+          <w:szCs w:val="18"/>
+        </w:rPr>
+        <w:t>UserEmail</w:t>
+      </w:r>
+      <w:proofErr w:type="spellEnd"/>
+      <w:r>
+        <w:rPr>
+          <w:rFonts w:ascii="Lucida Console" w:hAnsi="Lucida Console" w:cs="Lucida Console"/>
+          <w:b/>
+          <w:bCs/>
+          <w:sz w:val="18"/>
+          <w:szCs w:val="18"/>
+        </w:rPr>
+        <w:t>&gt;</w:t>
+      </w:r>
+    </w:p>
+    <w:p>
+      <w:pPr>
+        <w:pStyle w:val="NoSpacing"/>
+        <w:rPr>
+          <w:b/>
+          <w:bCs/>
+        </w:rPr>
+      </w:pPr>
+    </w:p>
+    <w:p>
+      <w:pPr>
+        <w:pStyle w:val="NoSpacing"/>
+        <w:rPr>
+          <w:b/>
+          <w:bCs/>
+        </w:rPr>
+      </w:pPr>
+      <w:r>
+        <w:rPr>
+          <w:b/>
+          <w:bCs/>
+        </w:rPr>
+        <w:tab/>
+        <w:t>Commands to setup the user and email globally.</w:t>
+      </w:r>
+    </w:p>
+    <w:p>
+      <w:pPr>
+        <w:pStyle w:val="NoSpacing"/>
+        <w:rPr>
+          <w:b/>
+          <w:bCs/>
+          <w:u w:val="single"/>
+        </w:rPr>
+      </w:pPr>
+    </w:p>
+    <w:p>
+      <w:pPr>
+        <w:pStyle w:val="NoSpacing"/>
+        <w:rPr>
+          <w:b/>
+          <w:bCs/>
+          <w:u w:val="single"/>
+        </w:rPr>
+      </w:pPr>
+      <w:r>
+        <w:rPr>
+          <w:b/>
+          <w:bCs/>
+          <w:u w:val="single"/>
+        </w:rPr>
+        <w:t xml:space="preserve">Create </w:t>
+      </w:r>
+      <w:proofErr w:type="spellStart"/>
+      <w:proofErr w:type="gramStart"/>
+      <w:r>
+        <w:rPr>
+          <w:b/>
+          <w:bCs/>
+          <w:u w:val="single"/>
+        </w:rPr>
+        <w:t>a</w:t>
+      </w:r>
+      <w:proofErr w:type="spellEnd"/>
+      <w:proofErr w:type="gramEnd"/>
+      <w:r>
+        <w:rPr>
+          <w:b/>
+          <w:bCs/>
+          <w:u w:val="single"/>
+        </w:rPr>
+        <w:t xml:space="preserve"> Empty Local </w:t>
+      </w:r>
+      <w:r>
+        <w:rPr>
+          <w:b/>
+          <w:bCs/>
+          <w:u w:val="single"/>
+        </w:rPr>
+        <w:t>Repository</w:t>
+      </w:r>
+    </w:p>
+    <w:p>
+      <w:pPr>
+        <w:pStyle w:val="NoSpacing"/>
+      </w:pPr>
+    </w:p>
+    <w:p>
+      <w:pPr>
+        <w:pStyle w:val="NoSpacing"/>
+        <w:numPr>
+          <w:ilvl w:val="0"/>
+          <w:numId w:val="4"/>
+        </w:numPr>
+        <w:rPr>
+          <w:b/>
+          <w:bCs/>
+        </w:rPr>
+      </w:pPr>
+      <w:r>
+        <w:rPr>
+          <w:b/>
+          <w:bCs/>
+        </w:rPr>
+        <w:t xml:space="preserve">git </w:t>
+      </w:r>
+      <w:proofErr w:type="spellStart"/>
+      <w:r>
+        <w:rPr>
+          <w:b/>
+          <w:bCs/>
+        </w:rPr>
+        <w:t>init</w:t>
+      </w:r>
+      <w:proofErr w:type="spellEnd"/>
+    </w:p>
+    <w:p>
+      <w:pPr>
+        <w:pStyle w:val="NoSpacing"/>
+        <w:ind w:left="1440"/>
+      </w:pPr>
+      <w:r>
+        <w:t xml:space="preserve">You can create a git empty local repository. After execution of this command you can see </w:t>
+      </w:r>
+      <w:proofErr w:type="gramStart"/>
+      <w:r>
+        <w:t>the .git</w:t>
+      </w:r>
+      <w:proofErr w:type="gramEnd"/>
+      <w:r>
+        <w:t xml:space="preserve"> folder which is used by git for the further execution.</w:t>
+      </w:r>
+    </w:p>
+    <w:p>
+      <w:pPr>
+        <w:pStyle w:val="NoSpacing"/>
+      </w:pPr>
+    </w:p>
+    <w:p>
+      <w:pPr>
+        <w:pStyle w:val="NoSpacing"/>
+        <w:rPr>
+          <w:b/>
+          <w:bCs/>
+          <w:u w:val="single"/>
+        </w:rPr>
+      </w:pPr>
+      <w:r>
+        <w:rPr>
+          <w:b/>
+          <w:bCs/>
+          <w:u w:val="single"/>
+        </w:rPr>
+        <w:t>Git file/folder Operations</w:t>
+      </w:r>
+    </w:p>
+    <w:p>
+      <w:pPr>
+        <w:pStyle w:val="NoSpacing"/>
+        <w:rPr>
+          <w:b/>
+          <w:bCs/>
+          <w:u w:val="single"/>
+        </w:rPr>
+      </w:pPr>
+    </w:p>
+    <w:p>
+      <w:pPr>
+        <w:pStyle w:val="NoSpacing"/>
+      </w:pPr>
+      <w:r>
+        <w:t>Git Manages the version for the file. Git has 2 file status</w:t>
+      </w:r>
+    </w:p>
+    <w:p>
+      <w:pPr>
+        <w:pStyle w:val="NoSpacing"/>
+      </w:pPr>
+      <w:r>
+        <w:tab/>
+        <w:t>Untrack file</w:t>
+      </w:r>
+    </w:p>
+    <w:p>
+      <w:pPr>
+        <w:pStyle w:val="NoSpacing"/>
+        <w:ind w:left="1440"/>
+      </w:pPr>
+      <w:r>
+        <w:t xml:space="preserve">It is file for which git do not have any prior details. These files are normally a </w:t>
+      </w:r>
+      <w:r>
+        <w:t>new file</w:t>
+      </w:r>
+      <w:r>
+        <w:t xml:space="preserve">. You use a git command to change the file status to track. </w:t>
+      </w:r>
+    </w:p>
+    <w:p>
+      <w:pPr>
+        <w:pStyle w:val="NoSpacing"/>
+        <w:ind w:firstLine="720"/>
+      </w:pPr>
+      <w:r>
+        <w:t>Track File</w:t>
+      </w:r>
+    </w:p>
+    <w:p>
+      <w:pPr>
+        <w:pStyle w:val="NoSpacing"/>
+        <w:ind w:left="1440"/>
+      </w:pPr>
+      <w:r>
+        <w:t>It is for the files whose prior details (version) already available with git. If you make any</w:t>
+      </w:r>
+      <w:r>
+        <w:tab/>
+        <w:t xml:space="preserve"> modification into existing files then those files come under track status. There </w:t>
+      </w:r>
+      <w:proofErr w:type="gramStart"/>
+      <w:r>
+        <w:t>are</w:t>
+      </w:r>
+      <w:proofErr w:type="gramEnd"/>
+      <w:r>
+        <w:t xml:space="preserve"> different track file status</w:t>
+      </w:r>
+    </w:p>
+    <w:p>
+      <w:pPr>
+        <w:pStyle w:val="NoSpacing"/>
+        <w:ind w:left="1440"/>
+      </w:pPr>
+      <w:r>
+        <w:tab/>
+        <w:t>New file</w:t>
+      </w:r>
+    </w:p>
+    <w:p>
+      <w:pPr>
+        <w:pStyle w:val="NoSpacing"/>
+        <w:ind w:left="1440"/>
+      </w:pPr>
+      <w:r>
+        <w:tab/>
+        <w:t xml:space="preserve">Edited file    </w:t>
+      </w:r>
+    </w:p>
+    <w:p>
+      <w:pPr>
+        <w:pStyle w:val="NoSpacing"/>
+        <w:ind w:left="1440"/>
+      </w:pPr>
+      <w:r>
+        <w:tab/>
+        <w:t>Rename file</w:t>
+      </w:r>
+    </w:p>
+    <w:p>
+      <w:pPr>
+        <w:pStyle w:val="NoSpacing"/>
+        <w:ind w:left="1440"/>
+      </w:pPr>
+      <w:r>
+        <w:tab/>
+        <w:t>Removed file</w:t>
+      </w:r>
+    </w:p>
+    <w:p>
+      <w:pPr>
+        <w:pStyle w:val="NoSpacing"/>
+        <w:rPr>
+          <w:b/>
+          <w:bCs/>
+        </w:rPr>
+      </w:pPr>
+      <w:r>
+        <w:tab/>
+      </w:r>
+      <w:r>
+        <w:rPr>
+          <w:b/>
+          <w:bCs/>
+        </w:rPr>
+        <w:t xml:space="preserve">git status </w:t>
+      </w:r>
+    </w:p>
+    <w:p>
+      <w:pPr>
+        <w:pStyle w:val="NoSpacing"/>
+      </w:pPr>
+      <w:r>
+        <w:rPr>
+          <w:b/>
+          <w:bCs/>
+        </w:rPr>
+        <w:tab/>
+      </w:r>
+      <w:r>
+        <w:rPr>
+          <w:b/>
+          <w:bCs/>
+        </w:rPr>
+        <w:tab/>
+      </w:r>
+      <w:r>
+        <w:t>you can check the status of the files using this command</w:t>
+      </w:r>
+    </w:p>
+    <w:p>
+      <w:pPr>
+        <w:pStyle w:val="NoSpacing"/>
+      </w:pPr>
+      <w:r>
+        <w:t xml:space="preserve"> </w:t>
+      </w:r>
+    </w:p>
+    <w:p>
+      <w:pPr>
+        <w:pStyle w:val="NoSpacing"/>
+        <w:rPr>
+          <w:b/>
+          <w:bCs/>
+        </w:rPr>
+      </w:pPr>
+      <w:r>
+        <w:tab/>
+      </w:r>
+      <w:r>
+        <w:rPr>
+          <w:b/>
+          <w:bCs/>
+        </w:rPr>
+        <w:t xml:space="preserve">git </w:t>
+      </w:r>
+      <w:proofErr w:type="gramStart"/>
+      <w:r>
+        <w:rPr>
+          <w:b/>
+          <w:bCs/>
+        </w:rPr>
+        <w:t>add</w:t>
+      </w:r>
+      <w:proofErr w:type="gramEnd"/>
+    </w:p>
+    <w:p>
+      <w:pPr>
+        <w:pStyle w:val="NoSpacing"/>
+      </w:pPr>
+      <w:r>
+        <w:rPr>
+          <w:b/>
+          <w:bCs/>
+        </w:rPr>
+        <w:tab/>
+      </w:r>
+      <w:r>
+        <w:rPr>
+          <w:b/>
+          <w:bCs/>
+        </w:rPr>
+        <w:tab/>
+      </w:r>
+      <w:r>
+        <w:t xml:space="preserve">Using this </w:t>
+      </w:r>
+      <w:proofErr w:type="gramStart"/>
+      <w:r>
+        <w:t>command</w:t>
+      </w:r>
+      <w:proofErr w:type="gramEnd"/>
+      <w:r>
+        <w:t xml:space="preserve"> you can add the files into git working area.</w:t>
+      </w:r>
+    </w:p>
+    <w:p>
+      <w:pPr>
+        <w:pStyle w:val="NoSpacing"/>
+      </w:pPr>
+      <w:r>
+        <w:tab/>
+      </w:r>
+      <w:r>
+        <w:tab/>
+        <w:t>Git add command will be use to add single file or all the files at a time.</w:t>
+      </w:r>
+    </w:p>
+    <w:p>
+      <w:pPr>
+        <w:pStyle w:val="NoSpacing"/>
+      </w:pPr>
+      <w:r>
+        <w:tab/>
+      </w:r>
+      <w:r>
+        <w:tab/>
+        <w:t>Syntax:</w:t>
+      </w:r>
+    </w:p>
+    <w:p>
+      <w:pPr>
+        <w:pStyle w:val="NoSpacing"/>
+      </w:pPr>
+      <w:r>
+        <w:tab/>
+      </w:r>
+      <w:r>
+        <w:tab/>
+      </w:r>
+      <w:r>
+        <w:tab/>
+        <w:t>git add ‘filename</w:t>
+      </w:r>
+      <w:proofErr w:type="gramStart"/>
+      <w:r>
+        <w:t>’ :</w:t>
+      </w:r>
+      <w:proofErr w:type="gramEnd"/>
+      <w:r>
+        <w:t xml:space="preserve"> This is to add single file at a time</w:t>
+      </w:r>
+    </w:p>
+    <w:p>
+      <w:pPr>
+        <w:pStyle w:val="NoSpacing"/>
+      </w:pPr>
+      <w:r>
+        <w:tab/>
+      </w:r>
+      <w:r>
+        <w:tab/>
+      </w:r>
+      <w:r>
+        <w:tab/>
+        <w:t xml:space="preserve">git </w:t>
+      </w:r>
+      <w:proofErr w:type="gramStart"/>
+      <w:r>
+        <w:t xml:space="preserve">add </w:t>
+      </w:r>
+      <w:r>
+        <w:rPr>
+          <w:b/>
+          <w:bCs/>
+        </w:rPr>
+        <w:t>.</w:t>
+      </w:r>
+      <w:proofErr w:type="gramEnd"/>
+      <w:r>
+        <w:tab/>
+        <w:t>: this is use to add all the files at a time.</w:t>
+      </w:r>
+    </w:p>
+    <w:p>
+      <w:pPr>
+        <w:pStyle w:val="NoSpacing"/>
+        <w:rPr>
+          <w:b/>
+          <w:bCs/>
+        </w:rPr>
+      </w:pPr>
+      <w:r>
+        <w:rPr>
+          <w:b/>
+          <w:bCs/>
+        </w:rPr>
+        <w:lastRenderedPageBreak/>
+        <w:t xml:space="preserve">Git </w:t>
+      </w:r>
+      <w:proofErr w:type="gramStart"/>
+      <w:r>
+        <w:rPr>
+          <w:b/>
+          <w:bCs/>
+        </w:rPr>
+        <w:t>commit</w:t>
+      </w:r>
+      <w:proofErr w:type="gramEnd"/>
+    </w:p>
+    <w:p>
+      <w:pPr>
+        <w:pStyle w:val="NoSpacing"/>
+        <w:ind w:left="720"/>
+        <w:rPr>
+          <w:b/>
+          <w:bCs/>
+        </w:rPr>
+      </w:pPr>
+      <w:r>
+        <w:t>This command is use to create aversion for the changes which is added inside the git working area. After this the file changes, and also file metadata will be generated by the git.</w:t>
+      </w:r>
+      <w:r>
+        <w:rPr>
+          <w:b/>
+          <w:bCs/>
+        </w:rPr>
+        <w:t xml:space="preserve"> </w:t>
+      </w:r>
+    </w:p>
+    <w:p>
+      <w:pPr>
+        <w:pStyle w:val="NoSpacing"/>
+        <w:ind w:left="720"/>
+        <w:rPr>
+          <w:b/>
+          <w:bCs/>
+        </w:rPr>
+      </w:pPr>
+      <w:r>
+        <w:rPr>
+          <w:b/>
+          <w:bCs/>
+        </w:rPr>
+        <w:t>Syntax:</w:t>
+      </w:r>
+    </w:p>
+    <w:p>
+      <w:pPr>
+        <w:pStyle w:val="NoSpacing"/>
+        <w:ind w:left="720"/>
+        <w:rPr>
+          <w:b/>
+          <w:bCs/>
+        </w:rPr>
+      </w:pPr>
+      <w:r>
+        <w:rPr>
+          <w:b/>
+          <w:bCs/>
+        </w:rPr>
+        <w:tab/>
+        <w:t xml:space="preserve">git commit -m “message” </w:t>
+      </w:r>
+    </w:p>
+    <w:p>
+      <w:pPr>
+        <w:pStyle w:val="NoSpacing"/>
+        <w:rPr>
+          <w:b/>
+          <w:bCs/>
+        </w:rPr>
+      </w:pPr>
+    </w:p>
+    <w:p>
+      <w:pPr>
+        <w:pStyle w:val="NoSpacing"/>
+        <w:rPr>
+          <w:b/>
+          <w:bCs/>
+        </w:rPr>
+      </w:pPr>
+      <w:r>
+        <w:rPr>
+          <w:b/>
+          <w:bCs/>
+        </w:rPr>
+        <w:t>Git Checkout</w:t>
+      </w:r>
+    </w:p>
+    <w:p>
+      <w:pPr>
+        <w:pStyle w:val="NoSpacing"/>
+        <w:ind w:left="720"/>
+      </w:pPr>
+      <w:r>
+        <w:t>This command is use to switch between the different version of the code or in the different branches.</w:t>
+      </w:r>
+    </w:p>
+    <w:p>
+      <w:pPr>
+        <w:pStyle w:val="NoSpacing"/>
+        <w:ind w:left="720"/>
+      </w:pPr>
+      <w:r>
+        <w:t>Syntax:</w:t>
+      </w:r>
+    </w:p>
+    <w:p>
+      <w:pPr>
+        <w:pStyle w:val="NoSpacing"/>
+        <w:ind w:left="720"/>
+      </w:pPr>
+      <w:r>
+        <w:tab/>
+        <w:t>git checkout &lt;</w:t>
+      </w:r>
+      <w:proofErr w:type="spellStart"/>
+      <w:r>
+        <w:t>commitId</w:t>
+      </w:r>
+      <w:proofErr w:type="spellEnd"/>
+      <w:r>
+        <w:t xml:space="preserve">&gt; </w:t>
+      </w:r>
+      <w:r>
+        <w:tab/>
+        <w:t>: To Switch into another commit</w:t>
+      </w:r>
+    </w:p>
+    <w:p>
+      <w:pPr>
+        <w:pStyle w:val="NoSpacing"/>
+        <w:ind w:left="720"/>
+      </w:pPr>
+      <w:r>
+        <w:tab/>
+        <w:t xml:space="preserve">git checkout &lt;branch name&gt; </w:t>
+      </w:r>
+      <w:r>
+        <w:tab/>
+        <w:t xml:space="preserve">: To Switch between another branch </w:t>
+      </w:r>
+    </w:p>
+    <w:p>
+      <w:pPr>
+        <w:pStyle w:val="NoSpacing"/>
+      </w:pPr>
+    </w:p>
+    <w:p>
+      <w:pPr>
+        <w:pStyle w:val="NoSpacing"/>
+        <w:rPr>
+          <w:b/>
+          <w:bCs/>
+        </w:rPr>
+      </w:pPr>
+      <w:r>
+        <w:rPr>
+          <w:b/>
+          <w:bCs/>
+        </w:rPr>
+        <w:t>Branch</w:t>
+      </w:r>
+    </w:p>
+    <w:p>
+      <w:pPr>
+        <w:pStyle w:val="NoSpacing"/>
+        <w:numPr>
+          <w:ilvl w:val="0"/>
+          <w:numId w:val="5"/>
+        </w:numPr>
+      </w:pPr>
+      <w:r>
+        <w:t>It</w:t>
+      </w:r>
+      <w:r>
+        <w:t xml:space="preserve"> is use to differentiate </w:t>
+      </w:r>
+      <w:proofErr w:type="gramStart"/>
+      <w:r>
+        <w:t>you</w:t>
+      </w:r>
+      <w:proofErr w:type="gramEnd"/>
+      <w:r>
+        <w:t xml:space="preserve"> original code </w:t>
+      </w:r>
+      <w:r>
+        <w:t xml:space="preserve">from </w:t>
+      </w:r>
+      <w:r>
+        <w:t>the ongoing changes.</w:t>
+      </w:r>
+    </w:p>
+    <w:p>
+      <w:pPr>
+        <w:pStyle w:val="NoSpacing"/>
+        <w:numPr>
+          <w:ilvl w:val="0"/>
+          <w:numId w:val="5"/>
+        </w:numPr>
+      </w:pPr>
+      <w:r>
+        <w:t xml:space="preserve">Using </w:t>
+      </w:r>
+      <w:proofErr w:type="gramStart"/>
+      <w:r>
+        <w:t>branches</w:t>
+      </w:r>
+      <w:proofErr w:type="gramEnd"/>
+      <w:r>
+        <w:t xml:space="preserve"> you can create logical copy of the original code and use the copy for further modification.</w:t>
+      </w:r>
+    </w:p>
+    <w:p>
+      <w:pPr>
+        <w:pStyle w:val="NoSpacing"/>
+        <w:numPr>
+          <w:ilvl w:val="0"/>
+          <w:numId w:val="5"/>
+        </w:numPr>
+      </w:pPr>
+      <w:r>
+        <w:t>You can also merge the changes of the one branch another.</w:t>
+      </w:r>
+    </w:p>
+    <w:p>
+      <w:pPr>
+        <w:pStyle w:val="NoSpacing"/>
+        <w:numPr>
+          <w:ilvl w:val="0"/>
+          <w:numId w:val="5"/>
+        </w:numPr>
+      </w:pPr>
+      <w:r>
+        <w:t xml:space="preserve">By Default On </w:t>
+      </w:r>
+      <w:proofErr w:type="gramStart"/>
+      <w:r>
+        <w:t>Git</w:t>
+      </w:r>
+      <w:proofErr w:type="gramEnd"/>
+      <w:r>
+        <w:t xml:space="preserve"> you will get a “master” branch and on GitHub you will get an “main” branch.</w:t>
+      </w:r>
+    </w:p>
+    <w:p>
+      <w:pPr>
+        <w:pStyle w:val="NoSpacing"/>
+        <w:numPr>
+          <w:ilvl w:val="0"/>
+          <w:numId w:val="5"/>
+        </w:numPr>
+      </w:pPr>
+      <w:r>
+        <w:t>To Get the list of all branches you can use following command</w:t>
+      </w:r>
+    </w:p>
+    <w:p>
+      <w:pPr>
+        <w:pStyle w:val="NoSpacing"/>
+        <w:ind w:left="720"/>
+      </w:pPr>
+      <w:r>
+        <w:rPr>
+          <w:b/>
+          <w:bCs/>
+        </w:rPr>
+        <w:t>git branch</w:t>
+      </w:r>
+      <w:r>
+        <w:tab/>
+        <w:t xml:space="preserve">: Using this command you can get the list of </w:t>
+      </w:r>
+      <w:proofErr w:type="gramStart"/>
+      <w:r>
+        <w:t>branch</w:t>
+      </w:r>
+      <w:proofErr w:type="gramEnd"/>
+      <w:r>
+        <w:t xml:space="preserve">.  </w:t>
+      </w:r>
+    </w:p>
+    <w:p>
+      <w:pPr>
+        <w:pStyle w:val="NoSpacing"/>
+        <w:numPr>
+          <w:ilvl w:val="0"/>
+          <w:numId w:val="5"/>
+        </w:numPr>
+      </w:pPr>
+      <w:r>
+        <w:t xml:space="preserve">To Create a new branch </w:t>
+      </w:r>
+    </w:p>
+    <w:p>
+      <w:pPr>
+        <w:pStyle w:val="NoSpacing"/>
+        <w:ind w:left="720"/>
+      </w:pPr>
+      <w:r>
+        <w:rPr>
+          <w:b/>
+          <w:bCs/>
+        </w:rPr>
+        <w:t>g</w:t>
+      </w:r>
+      <w:r>
+        <w:rPr>
+          <w:b/>
+          <w:bCs/>
+        </w:rPr>
+        <w:t>it branch &lt;branch name&gt;</w:t>
+      </w:r>
+      <w:r>
+        <w:tab/>
+        <w:t>: This command is use to create new branch.</w:t>
+      </w:r>
+      <w:r>
+        <w:t xml:space="preserve"> </w:t>
+      </w:r>
+      <w:r>
+        <w:tab/>
+        <w:t xml:space="preserve"> </w:t>
+      </w:r>
+    </w:p>
+    <w:p>
+      <w:pPr>
+        <w:pStyle w:val="NoSpacing"/>
+      </w:pPr>
+    </w:p>
+    <w:p>
+      <w:pPr>
+        <w:pStyle w:val="NoSpacing"/>
+        <w:rPr>
+          <w:b/>
+          <w:bCs/>
+        </w:rPr>
+      </w:pPr>
+      <w:r>
+        <w:rPr>
+          <w:b/>
+          <w:bCs/>
+        </w:rPr>
+        <w:t>Merge</w:t>
+      </w:r>
+    </w:p>
+    <w:p>
+      <w:pPr>
+        <w:pStyle w:val="NoSpacing"/>
+        <w:numPr>
+          <w:ilvl w:val="0"/>
+          <w:numId w:val="6"/>
+        </w:numPr>
+        <w:rPr>
+          <w:b/>
+          <w:bCs/>
+        </w:rPr>
+      </w:pPr>
+      <w:r>
+        <w:t>In this process you can merge the changes of one branch into another.</w:t>
+      </w:r>
+    </w:p>
+    <w:p>
+      <w:pPr>
+        <w:pStyle w:val="NoSpacing"/>
+        <w:numPr>
+          <w:ilvl w:val="0"/>
+          <w:numId w:val="6"/>
+        </w:numPr>
+        <w:rPr>
+          <w:b/>
+          <w:bCs/>
+        </w:rPr>
+      </w:pPr>
+      <w:r>
+        <w:t xml:space="preserve">To do this you have to follow steps </w:t>
+      </w:r>
+    </w:p>
+    <w:p>
+      <w:pPr>
+        <w:pStyle w:val="NoSpacing"/>
+        <w:numPr>
+          <w:ilvl w:val="1"/>
+          <w:numId w:val="6"/>
+        </w:numPr>
+        <w:rPr>
+          <w:b/>
+          <w:bCs/>
+        </w:rPr>
+      </w:pPr>
+      <w:r>
+        <w:t>Switch into a branch where you wanted to merge the changes</w:t>
+      </w:r>
+    </w:p>
+    <w:p>
+      <w:pPr>
+        <w:pStyle w:val="NoSpacing"/>
+        <w:numPr>
+          <w:ilvl w:val="1"/>
+          <w:numId w:val="6"/>
+        </w:numPr>
+        <w:rPr>
+          <w:b/>
+          <w:bCs/>
+        </w:rPr>
+      </w:pPr>
+      <w:r>
+        <w:t>Use Git merge Command to merge the changes</w:t>
+      </w:r>
+      <w:r>
+        <w:rPr>
+          <w:b/>
+          <w:bCs/>
+        </w:rPr>
+        <w:t xml:space="preserve"> </w:t>
+      </w:r>
+    </w:p>
+    <w:p>
+      <w:pPr>
+        <w:pStyle w:val="NoSpacing"/>
+        <w:ind w:left="1440"/>
+        <w:rPr>
+          <w:b/>
+          <w:bCs/>
+        </w:rPr>
+      </w:pPr>
+      <w:r>
+        <w:rPr>
+          <w:b/>
+          <w:bCs/>
+        </w:rPr>
+        <w:t>git merge &lt;branch-Name&gt;</w:t>
+      </w:r>
+    </w:p>
     <w:sectPr>
       <w:pgSz w:w="12240" w:h="15840"/>
       <w:pgMar w:top="1440" w:right="1440" w:bottom="1440" w:left="1440" w:header="720" w:footer="720" w:gutter="0"/>
@@ -331,6 +1590,276 @@
 <file path=word/numbering.xml><?xml version="1.0" encoding="utf-8"?>
 <w:numbering xmlns:wpc="http://schemas.microsoft.com/office/word/2010/wordprocessingCanvas" xmlns:cx="http://schemas.microsoft.com/office/drawing/2014/chartex" xmlns:cx1="http://schemas.microsoft.com/office/drawing/2015/9/8/chartex" xmlns:cx2="http://schemas.microsoft.com/office/drawing/2015/10/21/chartex" xmlns:cx3="http://schemas.microsoft.com/office/drawing/2016/5/9/chartex" xmlns:cx4="http://schemas.microsoft.com/office/drawing/2016/5/10/chartex" xmlns:cx5="http://schemas.microsoft.com/office/drawing/2016/5/11/chartex" xmlns:cx6="http://schemas.microsoft.com/office/drawing/2016/5/12/chartex" xmlns:cx7="http://schemas.microsoft.com/office/drawing/2016/5/13/chartex" xmlns:cx8="http://schemas.microsoft.com/office/drawing/2016/5/14/chartex" xmlns:mc="http://schemas.openxmlformats.org/markup-compatibility/2006" xmlns:aink="http://schemas.microsoft.com/office/drawing/2016/ink" xmlns:am3d="http://schemas.microsoft.com/office/drawing/2017/model3d" xmlns:o="urn:schemas-microsoft-com:office:office" xmlns:oel="http://schemas.microsoft.com/office/2019/extlst" xmlns:r="http://schemas.openxmlformats.org/officeDocument/2006/relationships" xmlns:m="http://schemas.openxmlformats.org/officeDocument/2006/math" xmlns:v="urn:schemas-microsoft-com:vml" xmlns:wp14="http://schemas.microsoft.com/office/word/2010/wordprocessingDrawing" xmlns:wp="http://schemas.openxmlformats.org/drawingml/2006/wordprocessingDrawing" xmlns:w10="urn:schemas-microsoft-com:office:word" xmlns:w="http://schemas.openxmlformats.org/wordprocessingml/2006/main" xmlns:w14="http://schemas.microsoft.com/office/word/2010/wordml" xmlns:w15="http://schemas.microsoft.com/office/word/2012/wordml" xmlns:w16cex="http://schemas.microsoft.com/office/word/2018/wordml/cex" xmlns:w16cid="http://schemas.microsoft.com/office/word/2016/wordml/cid" xmlns:w16="http://schemas.microsoft.com/office/word/2018/wordml" xmlns:w16sdtdh="http://schemas.microsoft.com/office/word/2020/wordml/sdtdatahash" xmlns:w16se="http://schemas.microsoft.com/office/word/2015/wordml/symex" xmlns:wpg="http://schemas.microsoft.com/office/word/2010/wordprocessingGroup" xmlns:wpi="http://schemas.microsoft.com/office/word/2010/wordprocessingInk" xmlns:wne="http://schemas.microsoft.com/office/word/2006/wordml" xmlns:wps="http://schemas.microsoft.com/office/word/2010/wordprocessingShape" mc:Ignorable="w14 w15 w16se w16cid w16 w16cex w16sdtdh wp14">
   <w:abstractNum w:abstractNumId="0" w15:restartNumberingAfterBreak="0">
+    <w:nsid w:val="099F56A9"/>
+    <w:multiLevelType w:val="hybridMultilevel"/>
+    <w:tmpl w:val="96CED5D2"/>
+    <w:lvl w:ilvl="0" w:tplc="0409000F">
+      <w:start w:val="1"/>
+      <w:numFmt w:val="decimal"/>
+      <w:lvlText w:val="%1."/>
+      <w:lvlJc w:val="left"/>
+      <w:pPr>
+        <w:ind w:left="720" w:hanging="360"/>
+      </w:pPr>
+      <w:rPr>
+        <w:rFonts w:hint="default"/>
+        <w:b w:val="0"/>
+      </w:rPr>
+    </w:lvl>
+    <w:lvl w:ilvl="1" w:tplc="04090019">
+      <w:start w:val="1"/>
+      <w:numFmt w:val="lowerLetter"/>
+      <w:lvlText w:val="%2."/>
+      <w:lvlJc w:val="left"/>
+      <w:pPr>
+        <w:ind w:left="1440" w:hanging="360"/>
+      </w:pPr>
+    </w:lvl>
+    <w:lvl w:ilvl="2" w:tplc="0409001B" w:tentative="1">
+      <w:start w:val="1"/>
+      <w:numFmt w:val="lowerRoman"/>
+      <w:lvlText w:val="%3."/>
+      <w:lvlJc w:val="right"/>
+      <w:pPr>
+        <w:ind w:left="2160" w:hanging="180"/>
+      </w:pPr>
+    </w:lvl>
+    <w:lvl w:ilvl="3" w:tplc="0409000F" w:tentative="1">
+      <w:start w:val="1"/>
+      <w:numFmt w:val="decimal"/>
+      <w:lvlText w:val="%4."/>
+      <w:lvlJc w:val="left"/>
+      <w:pPr>
+        <w:ind w:left="2880" w:hanging="360"/>
+      </w:pPr>
+    </w:lvl>
+    <w:lvl w:ilvl="4" w:tplc="04090019" w:tentative="1">
+      <w:start w:val="1"/>
+      <w:numFmt w:val="lowerLetter"/>
+      <w:lvlText w:val="%5."/>
+      <w:lvlJc w:val="left"/>
+      <w:pPr>
+        <w:ind w:left="3600" w:hanging="360"/>
+      </w:pPr>
+    </w:lvl>
+    <w:lvl w:ilvl="5" w:tplc="0409001B" w:tentative="1">
+      <w:start w:val="1"/>
+      <w:numFmt w:val="lowerRoman"/>
+      <w:lvlText w:val="%6."/>
+      <w:lvlJc w:val="right"/>
+      <w:pPr>
+        <w:ind w:left="4320" w:hanging="180"/>
+      </w:pPr>
+    </w:lvl>
+    <w:lvl w:ilvl="6" w:tplc="0409000F" w:tentative="1">
+      <w:start w:val="1"/>
+      <w:numFmt w:val="decimal"/>
+      <w:lvlText w:val="%7."/>
+      <w:lvlJc w:val="left"/>
+      <w:pPr>
+        <w:ind w:left="5040" w:hanging="360"/>
+      </w:pPr>
+    </w:lvl>
+    <w:lvl w:ilvl="7" w:tplc="04090019" w:tentative="1">
+      <w:start w:val="1"/>
+      <w:numFmt w:val="lowerLetter"/>
+      <w:lvlText w:val="%8."/>
+      <w:lvlJc w:val="left"/>
+      <w:pPr>
+        <w:ind w:left="5760" w:hanging="360"/>
+      </w:pPr>
+    </w:lvl>
+    <w:lvl w:ilvl="8" w:tplc="0409001B" w:tentative="1">
+      <w:start w:val="1"/>
+      <w:numFmt w:val="lowerRoman"/>
+      <w:lvlText w:val="%9."/>
+      <w:lvlJc w:val="right"/>
+      <w:pPr>
+        <w:ind w:left="6480" w:hanging="180"/>
+      </w:pPr>
+    </w:lvl>
+  </w:abstractNum>
+  <w:abstractNum w:abstractNumId="1" w15:restartNumberingAfterBreak="0">
+    <w:nsid w:val="2316402F"/>
+    <w:multiLevelType w:val="hybridMultilevel"/>
+    <w:tmpl w:val="3BD6FD80"/>
+    <w:lvl w:ilvl="0" w:tplc="0409000F">
+      <w:start w:val="1"/>
+      <w:numFmt w:val="decimal"/>
+      <w:lvlText w:val="%1."/>
+      <w:lvlJc w:val="left"/>
+      <w:pPr>
+        <w:ind w:left="720" w:hanging="360"/>
+      </w:pPr>
+      <w:rPr>
+        <w:rFonts w:hint="default"/>
+      </w:rPr>
+    </w:lvl>
+    <w:lvl w:ilvl="1" w:tplc="04090019" w:tentative="1">
+      <w:start w:val="1"/>
+      <w:numFmt w:val="lowerLetter"/>
+      <w:lvlText w:val="%2."/>
+      <w:lvlJc w:val="left"/>
+      <w:pPr>
+        <w:ind w:left="1440" w:hanging="360"/>
+      </w:pPr>
+    </w:lvl>
+    <w:lvl w:ilvl="2" w:tplc="0409001B" w:tentative="1">
+      <w:start w:val="1"/>
+      <w:numFmt w:val="lowerRoman"/>
+      <w:lvlText w:val="%3."/>
+      <w:lvlJc w:val="right"/>
+      <w:pPr>
+        <w:ind w:left="2160" w:hanging="180"/>
+      </w:pPr>
+    </w:lvl>
+    <w:lvl w:ilvl="3" w:tplc="0409000F" w:tentative="1">
+      <w:start w:val="1"/>
+      <w:numFmt w:val="decimal"/>
+      <w:lvlText w:val="%4."/>
+      <w:lvlJc w:val="left"/>
+      <w:pPr>
+        <w:ind w:left="2880" w:hanging="360"/>
+      </w:pPr>
+    </w:lvl>
+    <w:lvl w:ilvl="4" w:tplc="04090019" w:tentative="1">
+      <w:start w:val="1"/>
+      <w:numFmt w:val="lowerLetter"/>
+      <w:lvlText w:val="%5."/>
+      <w:lvlJc w:val="left"/>
+      <w:pPr>
+        <w:ind w:left="3600" w:hanging="360"/>
+      </w:pPr>
+    </w:lvl>
+    <w:lvl w:ilvl="5" w:tplc="0409001B" w:tentative="1">
+      <w:start w:val="1"/>
+      <w:numFmt w:val="lowerRoman"/>
+      <w:lvlText w:val="%6."/>
+      <w:lvlJc w:val="right"/>
+      <w:pPr>
+        <w:ind w:left="4320" w:hanging="180"/>
+      </w:pPr>
+    </w:lvl>
+    <w:lvl w:ilvl="6" w:tplc="0409000F" w:tentative="1">
+      <w:start w:val="1"/>
+      <w:numFmt w:val="decimal"/>
+      <w:lvlText w:val="%7."/>
+      <w:lvlJc w:val="left"/>
+      <w:pPr>
+        <w:ind w:left="5040" w:hanging="360"/>
+      </w:pPr>
+    </w:lvl>
+    <w:lvl w:ilvl="7" w:tplc="04090019" w:tentative="1">
+      <w:start w:val="1"/>
+      <w:numFmt w:val="lowerLetter"/>
+      <w:lvlText w:val="%8."/>
+      <w:lvlJc w:val="left"/>
+      <w:pPr>
+        <w:ind w:left="5760" w:hanging="360"/>
+      </w:pPr>
+    </w:lvl>
+    <w:lvl w:ilvl="8" w:tplc="0409001B" w:tentative="1">
+      <w:start w:val="1"/>
+      <w:numFmt w:val="lowerRoman"/>
+      <w:lvlText w:val="%9."/>
+      <w:lvlJc w:val="right"/>
+      <w:pPr>
+        <w:ind w:left="6480" w:hanging="180"/>
+      </w:pPr>
+    </w:lvl>
+  </w:abstractNum>
+  <w:abstractNum w:abstractNumId="2" w15:restartNumberingAfterBreak="0">
+    <w:nsid w:val="43B40F78"/>
+    <w:multiLevelType w:val="hybridMultilevel"/>
+    <w:tmpl w:val="0498ACC4"/>
+    <w:lvl w:ilvl="0" w:tplc="0409000F">
+      <w:start w:val="1"/>
+      <w:numFmt w:val="decimal"/>
+      <w:lvlText w:val="%1."/>
+      <w:lvlJc w:val="left"/>
+      <w:pPr>
+        <w:ind w:left="720" w:hanging="360"/>
+      </w:pPr>
+      <w:rPr>
+        <w:rFonts w:hint="default"/>
+        <w:b w:val="0"/>
+        <w:u w:val="none"/>
+      </w:rPr>
+    </w:lvl>
+    <w:lvl w:ilvl="1" w:tplc="04090019" w:tentative="1">
+      <w:start w:val="1"/>
+      <w:numFmt w:val="lowerLetter"/>
+      <w:lvlText w:val="%2."/>
+      <w:lvlJc w:val="left"/>
+      <w:pPr>
+        <w:ind w:left="1440" w:hanging="360"/>
+      </w:pPr>
+    </w:lvl>
+    <w:lvl w:ilvl="2" w:tplc="0409001B" w:tentative="1">
+      <w:start w:val="1"/>
+      <w:numFmt w:val="lowerRoman"/>
+      <w:lvlText w:val="%3."/>
+      <w:lvlJc w:val="right"/>
+      <w:pPr>
+        <w:ind w:left="2160" w:hanging="180"/>
+      </w:pPr>
+    </w:lvl>
+    <w:lvl w:ilvl="3" w:tplc="0409000F" w:tentative="1">
+      <w:start w:val="1"/>
+      <w:numFmt w:val="decimal"/>
+      <w:lvlText w:val="%4."/>
+      <w:lvlJc w:val="left"/>
+      <w:pPr>
+        <w:ind w:left="2880" w:hanging="360"/>
+      </w:pPr>
+    </w:lvl>
+    <w:lvl w:ilvl="4" w:tplc="04090019" w:tentative="1">
+      <w:start w:val="1"/>
+      <w:numFmt w:val="lowerLetter"/>
+      <w:lvlText w:val="%5."/>
+      <w:lvlJc w:val="left"/>
+      <w:pPr>
+        <w:ind w:left="3600" w:hanging="360"/>
+      </w:pPr>
+    </w:lvl>
+    <w:lvl w:ilvl="5" w:tplc="0409001B" w:tentative="1">
+      <w:start w:val="1"/>
+      <w:numFmt w:val="lowerRoman"/>
+      <w:lvlText w:val="%6."/>
+      <w:lvlJc w:val="right"/>
+      <w:pPr>
+        <w:ind w:left="4320" w:hanging="180"/>
+      </w:pPr>
+    </w:lvl>
+    <w:lvl w:ilvl="6" w:tplc="0409000F" w:tentative="1">
+      <w:start w:val="1"/>
+      <w:numFmt w:val="decimal"/>
+      <w:lvlText w:val="%7."/>
+      <w:lvlJc w:val="left"/>
+      <w:pPr>
+        <w:ind w:left="5040" w:hanging="360"/>
+      </w:pPr>
+    </w:lvl>
+    <w:lvl w:ilvl="7" w:tplc="04090019" w:tentative="1">
+      <w:start w:val="1"/>
+      <w:numFmt w:val="lowerLetter"/>
+      <w:lvlText w:val="%8."/>
+      <w:lvlJc w:val="left"/>
+      <w:pPr>
+        <w:ind w:left="5760" w:hanging="360"/>
+      </w:pPr>
+    </w:lvl>
+    <w:lvl w:ilvl="8" w:tplc="0409001B" w:tentative="1">
+      <w:start w:val="1"/>
+      <w:numFmt w:val="lowerRoman"/>
+      <w:lvlText w:val="%9."/>
+      <w:lvlJc w:val="right"/>
+      <w:pPr>
+        <w:ind w:left="6480" w:hanging="180"/>
+      </w:pPr>
+    </w:lvl>
+  </w:abstractNum>
+  <w:abstractNum w:abstractNumId="3" w15:restartNumberingAfterBreak="0">
     <w:nsid w:val="5B336BCC"/>
     <w:multiLevelType w:val="hybridMultilevel"/>
     <w:tmpl w:val="4B985A14"/>
@@ -419,7 +1948,96 @@
       </w:pPr>
     </w:lvl>
   </w:abstractNum>
-  <w:abstractNum w:abstractNumId="1" w15:restartNumberingAfterBreak="0">
+  <w:abstractNum w:abstractNumId="4" w15:restartNumberingAfterBreak="0">
+    <w:nsid w:val="6D732D26"/>
+    <w:multiLevelType w:val="hybridMultilevel"/>
+    <w:tmpl w:val="677C767E"/>
+    <w:lvl w:ilvl="0" w:tplc="0409000F">
+      <w:start w:val="1"/>
+      <w:numFmt w:val="decimal"/>
+      <w:lvlText w:val="%1."/>
+      <w:lvlJc w:val="left"/>
+      <w:pPr>
+        <w:ind w:left="720" w:hanging="360"/>
+      </w:pPr>
+      <w:rPr>
+        <w:rFonts w:hint="default"/>
+      </w:rPr>
+    </w:lvl>
+    <w:lvl w:ilvl="1" w:tplc="04090019" w:tentative="1">
+      <w:start w:val="1"/>
+      <w:numFmt w:val="lowerLetter"/>
+      <w:lvlText w:val="%2."/>
+      <w:lvlJc w:val="left"/>
+      <w:pPr>
+        <w:ind w:left="1440" w:hanging="360"/>
+      </w:pPr>
+    </w:lvl>
+    <w:lvl w:ilvl="2" w:tplc="0409001B" w:tentative="1">
+      <w:start w:val="1"/>
+      <w:numFmt w:val="lowerRoman"/>
+      <w:lvlText w:val="%3."/>
+      <w:lvlJc w:val="right"/>
+      <w:pPr>
+        <w:ind w:left="2160" w:hanging="180"/>
+      </w:pPr>
+    </w:lvl>
+    <w:lvl w:ilvl="3" w:tplc="0409000F" w:tentative="1">
+      <w:start w:val="1"/>
+      <w:numFmt w:val="decimal"/>
+      <w:lvlText w:val="%4."/>
+      <w:lvlJc w:val="left"/>
+      <w:pPr>
+        <w:ind w:left="2880" w:hanging="360"/>
+      </w:pPr>
+    </w:lvl>
+    <w:lvl w:ilvl="4" w:tplc="04090019" w:tentative="1">
+      <w:start w:val="1"/>
+      <w:numFmt w:val="lowerLetter"/>
+      <w:lvlText w:val="%5."/>
+      <w:lvlJc w:val="left"/>
+      <w:pPr>
+        <w:ind w:left="3600" w:hanging="360"/>
+      </w:pPr>
+    </w:lvl>
+    <w:lvl w:ilvl="5" w:tplc="0409001B" w:tentative="1">
+      <w:start w:val="1"/>
+      <w:numFmt w:val="lowerRoman"/>
+      <w:lvlText w:val="%6."/>
+      <w:lvlJc w:val="right"/>
+      <w:pPr>
+        <w:ind w:left="4320" w:hanging="180"/>
+      </w:pPr>
+    </w:lvl>
+    <w:lvl w:ilvl="6" w:tplc="0409000F" w:tentative="1">
+      <w:start w:val="1"/>
+      <w:numFmt w:val="decimal"/>
+      <w:lvlText w:val="%7."/>
+      <w:lvlJc w:val="left"/>
+      <w:pPr>
+        <w:ind w:left="5040" w:hanging="360"/>
+      </w:pPr>
+    </w:lvl>
+    <w:lvl w:ilvl="7" w:tplc="04090019" w:tentative="1">
+      <w:start w:val="1"/>
+      <w:numFmt w:val="lowerLetter"/>
+      <w:lvlText w:val="%8."/>
+      <w:lvlJc w:val="left"/>
+      <w:pPr>
+        <w:ind w:left="5760" w:hanging="360"/>
+      </w:pPr>
+    </w:lvl>
+    <w:lvl w:ilvl="8" w:tplc="0409001B" w:tentative="1">
+      <w:start w:val="1"/>
+      <w:numFmt w:val="lowerRoman"/>
+      <w:lvlText w:val="%9."/>
+      <w:lvlJc w:val="right"/>
+      <w:pPr>
+        <w:ind w:left="6480" w:hanging="180"/>
+      </w:pPr>
+    </w:lvl>
+  </w:abstractNum>
+  <w:abstractNum w:abstractNumId="5" w15:restartNumberingAfterBreak="0">
     <w:nsid w:val="7E3D4329"/>
     <w:multiLevelType w:val="hybridMultilevel"/>
     <w:tmpl w:val="202ED3E4"/>
@@ -509,9 +2127,21 @@
     </w:lvl>
   </w:abstractNum>
   <w:num w:numId="1" w16cid:durableId="705258650">
+    <w:abstractNumId w:val="5"/>
+  </w:num>
+  <w:num w:numId="2" w16cid:durableId="949317346">
+    <w:abstractNumId w:val="3"/>
+  </w:num>
+  <w:num w:numId="3" w16cid:durableId="1098872786">
+    <w:abstractNumId w:val="2"/>
+  </w:num>
+  <w:num w:numId="4" w16cid:durableId="1414233144">
+    <w:abstractNumId w:val="4"/>
+  </w:num>
+  <w:num w:numId="5" w16cid:durableId="1394114172">
     <w:abstractNumId w:val="1"/>
   </w:num>
-  <w:num w:numId="2" w16cid:durableId="949317346">
+  <w:num w:numId="6" w16cid:durableId="1433012235">
     <w:abstractNumId w:val="0"/>
   </w:num>
 </w:numbering>

--- a/docs/Git&GitHub.docx
+++ b/docs/Git&GitHub.docx
@@ -1577,6 +1577,317 @@
         <w:t>git merge &lt;branch-Name&gt;</w:t>
       </w:r>
     </w:p>
+    <w:p>
+      <w:pPr>
+        <w:pStyle w:val="NoSpacing"/>
+        <w:rPr>
+          <w:b/>
+          <w:bCs/>
+        </w:rPr>
+      </w:pPr>
+    </w:p>
+    <w:p>
+      <w:pPr>
+        <w:pStyle w:val="NoSpacing"/>
+        <w:rPr>
+          <w:b/>
+          <w:bCs/>
+        </w:rPr>
+      </w:pPr>
+      <w:r>
+        <w:rPr>
+          <w:b/>
+          <w:bCs/>
+        </w:rPr>
+        <w:t>GitHub</w:t>
+      </w:r>
+    </w:p>
+    <w:p>
+      <w:pPr>
+        <w:pStyle w:val="NoSpacing"/>
+        <w:numPr>
+          <w:ilvl w:val="0"/>
+          <w:numId w:val="7"/>
+        </w:numPr>
+        <w:rPr>
+          <w:b/>
+          <w:bCs/>
+        </w:rPr>
+      </w:pPr>
+      <w:r>
+        <w:rPr>
+          <w:b/>
+          <w:bCs/>
+        </w:rPr>
+        <w:t>To Connect Local repository to remote/cloud repository</w:t>
+      </w:r>
+    </w:p>
+    <w:p>
+      <w:pPr>
+        <w:pStyle w:val="ListParagraph"/>
+        <w:tabs>
+          <w:tab w:val="left" w:pos="916"/>
+          <w:tab w:val="left" w:pos="1832"/>
+          <w:tab w:val="left" w:pos="2748"/>
+          <w:tab w:val="left" w:pos="3664"/>
+          <w:tab w:val="left" w:pos="4580"/>
+          <w:tab w:val="left" w:pos="5496"/>
+          <w:tab w:val="left" w:pos="6412"/>
+          <w:tab w:val="left" w:pos="7328"/>
+          <w:tab w:val="left" w:pos="8244"/>
+          <w:tab w:val="left" w:pos="9160"/>
+          <w:tab w:val="left" w:pos="10076"/>
+          <w:tab w:val="left" w:pos="10992"/>
+          <w:tab w:val="left" w:pos="11908"/>
+          <w:tab w:val="left" w:pos="12824"/>
+          <w:tab w:val="left" w:pos="13740"/>
+          <w:tab w:val="left" w:pos="14656"/>
+        </w:tabs>
+        <w:spacing w:after="0" w:line="240" w:lineRule="auto"/>
+        <w:rPr>
+          <w:rFonts w:ascii="Consolas" w:eastAsia="Times New Roman" w:hAnsi="Consolas" w:cs="Courier New"/>
+          <w:color w:val="000000" w:themeColor="text1"/>
+          <w:sz w:val="21"/>
+          <w:szCs w:val="21"/>
+        </w:rPr>
+      </w:pPr>
+      <w:r>
+        <w:rPr>
+          <w:rFonts w:ascii="Consolas" w:eastAsia="Times New Roman" w:hAnsi="Consolas" w:cs="Courier New"/>
+          <w:color w:val="000000" w:themeColor="text1"/>
+          <w:sz w:val="21"/>
+          <w:szCs w:val="21"/>
+        </w:rPr>
+        <w:t xml:space="preserve">git remote add origin </w:t>
+      </w:r>
+      <w:r>
+        <w:rPr>
+          <w:rFonts w:ascii="Consolas" w:eastAsia="Times New Roman" w:hAnsi="Consolas" w:cs="Courier New"/>
+          <w:color w:val="000000" w:themeColor="text1"/>
+          <w:sz w:val="21"/>
+          <w:szCs w:val="21"/>
+        </w:rPr>
+        <w:t>&lt;</w:t>
+      </w:r>
+      <w:proofErr w:type="spellStart"/>
+      <w:r>
+        <w:rPr>
+          <w:rFonts w:ascii="Consolas" w:eastAsia="Times New Roman" w:hAnsi="Consolas" w:cs="Courier New"/>
+          <w:color w:val="000000" w:themeColor="text1"/>
+          <w:sz w:val="21"/>
+          <w:szCs w:val="21"/>
+        </w:rPr>
+        <w:t>Remote_Repo_URL</w:t>
+      </w:r>
+      <w:proofErr w:type="spellEnd"/>
+      <w:r>
+        <w:rPr>
+          <w:rFonts w:ascii="Consolas" w:eastAsia="Times New Roman" w:hAnsi="Consolas" w:cs="Courier New"/>
+          <w:color w:val="000000" w:themeColor="text1"/>
+          <w:sz w:val="21"/>
+          <w:szCs w:val="21"/>
+        </w:rPr>
+        <w:t>&gt;</w:t>
+      </w:r>
+    </w:p>
+    <w:p>
+      <w:pPr>
+        <w:pStyle w:val="ListParagraph"/>
+        <w:numPr>
+          <w:ilvl w:val="0"/>
+          <w:numId w:val="7"/>
+        </w:numPr>
+        <w:tabs>
+          <w:tab w:val="left" w:pos="916"/>
+          <w:tab w:val="left" w:pos="1832"/>
+          <w:tab w:val="left" w:pos="2748"/>
+          <w:tab w:val="left" w:pos="3664"/>
+          <w:tab w:val="left" w:pos="4580"/>
+          <w:tab w:val="left" w:pos="5496"/>
+          <w:tab w:val="left" w:pos="6412"/>
+          <w:tab w:val="left" w:pos="7328"/>
+          <w:tab w:val="left" w:pos="8244"/>
+          <w:tab w:val="left" w:pos="9160"/>
+          <w:tab w:val="left" w:pos="10076"/>
+          <w:tab w:val="left" w:pos="10992"/>
+          <w:tab w:val="left" w:pos="11908"/>
+          <w:tab w:val="left" w:pos="12824"/>
+          <w:tab w:val="left" w:pos="13740"/>
+          <w:tab w:val="left" w:pos="14656"/>
+        </w:tabs>
+        <w:spacing w:after="0" w:line="240" w:lineRule="auto"/>
+        <w:rPr>
+          <w:rFonts w:ascii="Consolas" w:eastAsia="Times New Roman" w:hAnsi="Consolas" w:cs="Courier New"/>
+          <w:color w:val="000000" w:themeColor="text1"/>
+          <w:sz w:val="21"/>
+          <w:szCs w:val="21"/>
+        </w:rPr>
+      </w:pPr>
+      <w:r>
+        <w:rPr>
+          <w:rFonts w:ascii="Consolas" w:eastAsia="Times New Roman" w:hAnsi="Consolas" w:cs="Courier New"/>
+          <w:color w:val="000000" w:themeColor="text1"/>
+          <w:sz w:val="21"/>
+          <w:szCs w:val="21"/>
+        </w:rPr>
+        <w:t>To Push the local repository changes into remote/cloud repository.</w:t>
+      </w:r>
+    </w:p>
+    <w:p>
+      <w:pPr>
+        <w:pStyle w:val="ListParagraph"/>
+        <w:tabs>
+          <w:tab w:val="left" w:pos="916"/>
+          <w:tab w:val="left" w:pos="1832"/>
+          <w:tab w:val="left" w:pos="2748"/>
+          <w:tab w:val="left" w:pos="3664"/>
+          <w:tab w:val="left" w:pos="4580"/>
+          <w:tab w:val="left" w:pos="5496"/>
+          <w:tab w:val="left" w:pos="6412"/>
+          <w:tab w:val="left" w:pos="7328"/>
+          <w:tab w:val="left" w:pos="8244"/>
+          <w:tab w:val="left" w:pos="9160"/>
+          <w:tab w:val="left" w:pos="10076"/>
+          <w:tab w:val="left" w:pos="10992"/>
+          <w:tab w:val="left" w:pos="11908"/>
+          <w:tab w:val="left" w:pos="12824"/>
+          <w:tab w:val="left" w:pos="13740"/>
+          <w:tab w:val="left" w:pos="14656"/>
+        </w:tabs>
+        <w:spacing w:after="0" w:line="240" w:lineRule="auto"/>
+        <w:rPr>
+          <w:rFonts w:ascii="Consolas" w:eastAsia="Times New Roman" w:hAnsi="Consolas" w:cs="Courier New"/>
+          <w:color w:val="000000" w:themeColor="text1"/>
+          <w:sz w:val="21"/>
+          <w:szCs w:val="21"/>
+        </w:rPr>
+      </w:pPr>
+      <w:r>
+        <w:rPr>
+          <w:rFonts w:ascii="Consolas" w:eastAsia="Times New Roman" w:hAnsi="Consolas" w:cs="Courier New"/>
+          <w:color w:val="000000" w:themeColor="text1"/>
+          <w:sz w:val="21"/>
+          <w:szCs w:val="21"/>
+          <w:highlight w:val="yellow"/>
+        </w:rPr>
+        <w:t>g</w:t>
+      </w:r>
+      <w:r>
+        <w:rPr>
+          <w:rFonts w:ascii="Consolas" w:eastAsia="Times New Roman" w:hAnsi="Consolas" w:cs="Courier New"/>
+          <w:color w:val="000000" w:themeColor="text1"/>
+          <w:sz w:val="21"/>
+          <w:szCs w:val="21"/>
+          <w:highlight w:val="yellow"/>
+        </w:rPr>
+        <w:t>it push</w:t>
+      </w:r>
+    </w:p>
+    <w:p>
+      <w:pPr>
+        <w:pStyle w:val="ListParagraph"/>
+        <w:numPr>
+          <w:ilvl w:val="0"/>
+          <w:numId w:val="7"/>
+        </w:numPr>
+        <w:tabs>
+          <w:tab w:val="left" w:pos="916"/>
+          <w:tab w:val="left" w:pos="1832"/>
+          <w:tab w:val="left" w:pos="2748"/>
+          <w:tab w:val="left" w:pos="3664"/>
+          <w:tab w:val="left" w:pos="4580"/>
+          <w:tab w:val="left" w:pos="5496"/>
+          <w:tab w:val="left" w:pos="6412"/>
+          <w:tab w:val="left" w:pos="7328"/>
+          <w:tab w:val="left" w:pos="8244"/>
+          <w:tab w:val="left" w:pos="9160"/>
+          <w:tab w:val="left" w:pos="10076"/>
+          <w:tab w:val="left" w:pos="10992"/>
+          <w:tab w:val="left" w:pos="11908"/>
+          <w:tab w:val="left" w:pos="12824"/>
+          <w:tab w:val="left" w:pos="13740"/>
+          <w:tab w:val="left" w:pos="14656"/>
+        </w:tabs>
+        <w:spacing w:after="0" w:line="240" w:lineRule="auto"/>
+        <w:rPr>
+          <w:rFonts w:ascii="Consolas" w:eastAsia="Times New Roman" w:hAnsi="Consolas" w:cs="Courier New"/>
+          <w:color w:val="000000" w:themeColor="text1"/>
+          <w:sz w:val="21"/>
+          <w:szCs w:val="21"/>
+        </w:rPr>
+      </w:pPr>
+      <w:r>
+        <w:rPr>
+          <w:rFonts w:ascii="Consolas" w:eastAsia="Times New Roman" w:hAnsi="Consolas" w:cs="Courier New"/>
+          <w:color w:val="000000" w:themeColor="text1"/>
+          <w:sz w:val="21"/>
+          <w:szCs w:val="21"/>
+        </w:rPr>
+        <w:t>To get the changes done one remote repository to a local repository</w:t>
+      </w:r>
+    </w:p>
+    <w:p>
+      <w:pPr>
+        <w:pStyle w:val="ListParagraph"/>
+        <w:tabs>
+          <w:tab w:val="left" w:pos="916"/>
+          <w:tab w:val="left" w:pos="1832"/>
+          <w:tab w:val="left" w:pos="2748"/>
+          <w:tab w:val="left" w:pos="3664"/>
+          <w:tab w:val="left" w:pos="4580"/>
+          <w:tab w:val="left" w:pos="5496"/>
+          <w:tab w:val="left" w:pos="6412"/>
+          <w:tab w:val="left" w:pos="7328"/>
+          <w:tab w:val="left" w:pos="8244"/>
+          <w:tab w:val="left" w:pos="9160"/>
+          <w:tab w:val="left" w:pos="10076"/>
+          <w:tab w:val="left" w:pos="10992"/>
+          <w:tab w:val="left" w:pos="11908"/>
+          <w:tab w:val="left" w:pos="12824"/>
+          <w:tab w:val="left" w:pos="13740"/>
+          <w:tab w:val="left" w:pos="14656"/>
+        </w:tabs>
+        <w:spacing w:after="0" w:line="240" w:lineRule="auto"/>
+        <w:rPr>
+          <w:rFonts w:ascii="Consolas" w:eastAsia="Times New Roman" w:hAnsi="Consolas" w:cs="Courier New"/>
+          <w:color w:val="000000" w:themeColor="text1"/>
+          <w:sz w:val="21"/>
+          <w:szCs w:val="21"/>
+        </w:rPr>
+      </w:pPr>
+      <w:r>
+        <w:rPr>
+          <w:rFonts w:ascii="Consolas" w:eastAsia="Times New Roman" w:hAnsi="Consolas" w:cs="Courier New"/>
+          <w:color w:val="000000" w:themeColor="text1"/>
+          <w:sz w:val="21"/>
+          <w:szCs w:val="21"/>
+          <w:highlight w:val="yellow"/>
+        </w:rPr>
+        <w:t xml:space="preserve">git </w:t>
+      </w:r>
+      <w:proofErr w:type="gramStart"/>
+      <w:r>
+        <w:rPr>
+          <w:rFonts w:ascii="Consolas" w:eastAsia="Times New Roman" w:hAnsi="Consolas" w:cs="Courier New"/>
+          <w:color w:val="000000" w:themeColor="text1"/>
+          <w:sz w:val="21"/>
+          <w:szCs w:val="21"/>
+          <w:highlight w:val="yellow"/>
+        </w:rPr>
+        <w:t>pull</w:t>
+      </w:r>
+      <w:proofErr w:type="gramEnd"/>
+    </w:p>
+    <w:p>
+      <w:pPr>
+        <w:pStyle w:val="NoSpacing"/>
+        <w:ind w:left="720"/>
+        <w:rPr>
+          <w:b/>
+          <w:bCs/>
+        </w:rPr>
+      </w:pPr>
+    </w:p>
     <w:sectPr>
       <w:pgSz w:w="12240" w:h="15840"/>
       <w:pgMar w:top="1440" w:right="1440" w:bottom="1440" w:left="1440" w:header="720" w:footer="720" w:gutter="0"/>
@@ -1590,6 +1901,95 @@
 <file path=word/numbering.xml><?xml version="1.0" encoding="utf-8"?>
 <w:numbering xmlns:wpc="http://schemas.microsoft.com/office/word/2010/wordprocessingCanvas" xmlns:cx="http://schemas.microsoft.com/office/drawing/2014/chartex" xmlns:cx1="http://schemas.microsoft.com/office/drawing/2015/9/8/chartex" xmlns:cx2="http://schemas.microsoft.com/office/drawing/2015/10/21/chartex" xmlns:cx3="http://schemas.microsoft.com/office/drawing/2016/5/9/chartex" xmlns:cx4="http://schemas.microsoft.com/office/drawing/2016/5/10/chartex" xmlns:cx5="http://schemas.microsoft.com/office/drawing/2016/5/11/chartex" xmlns:cx6="http://schemas.microsoft.com/office/drawing/2016/5/12/chartex" xmlns:cx7="http://schemas.microsoft.com/office/drawing/2016/5/13/chartex" xmlns:cx8="http://schemas.microsoft.com/office/drawing/2016/5/14/chartex" xmlns:mc="http://schemas.openxmlformats.org/markup-compatibility/2006" xmlns:aink="http://schemas.microsoft.com/office/drawing/2016/ink" xmlns:am3d="http://schemas.microsoft.com/office/drawing/2017/model3d" xmlns:o="urn:schemas-microsoft-com:office:office" xmlns:oel="http://schemas.microsoft.com/office/2019/extlst" xmlns:r="http://schemas.openxmlformats.org/officeDocument/2006/relationships" xmlns:m="http://schemas.openxmlformats.org/officeDocument/2006/math" xmlns:v="urn:schemas-microsoft-com:vml" xmlns:wp14="http://schemas.microsoft.com/office/word/2010/wordprocessingDrawing" xmlns:wp="http://schemas.openxmlformats.org/drawingml/2006/wordprocessingDrawing" xmlns:w10="urn:schemas-microsoft-com:office:word" xmlns:w="http://schemas.openxmlformats.org/wordprocessingml/2006/main" xmlns:w14="http://schemas.microsoft.com/office/word/2010/wordml" xmlns:w15="http://schemas.microsoft.com/office/word/2012/wordml" xmlns:w16cex="http://schemas.microsoft.com/office/word/2018/wordml/cex" xmlns:w16cid="http://schemas.microsoft.com/office/word/2016/wordml/cid" xmlns:w16="http://schemas.microsoft.com/office/word/2018/wordml" xmlns:w16sdtdh="http://schemas.microsoft.com/office/word/2020/wordml/sdtdatahash" xmlns:w16se="http://schemas.microsoft.com/office/word/2015/wordml/symex" xmlns:wpg="http://schemas.microsoft.com/office/word/2010/wordprocessingGroup" xmlns:wpi="http://schemas.microsoft.com/office/word/2010/wordprocessingInk" xmlns:wne="http://schemas.microsoft.com/office/word/2006/wordml" xmlns:wps="http://schemas.microsoft.com/office/word/2010/wordprocessingShape" mc:Ignorable="w14 w15 w16se w16cid w16 w16cex w16sdtdh wp14">
   <w:abstractNum w:abstractNumId="0" w15:restartNumberingAfterBreak="0">
+    <w:nsid w:val="00D35288"/>
+    <w:multiLevelType w:val="hybridMultilevel"/>
+    <w:tmpl w:val="B3D0C5A2"/>
+    <w:lvl w:ilvl="0" w:tplc="0409000F">
+      <w:start w:val="1"/>
+      <w:numFmt w:val="decimal"/>
+      <w:lvlText w:val="%1."/>
+      <w:lvlJc w:val="left"/>
+      <w:pPr>
+        <w:ind w:left="720" w:hanging="360"/>
+      </w:pPr>
+      <w:rPr>
+        <w:rFonts w:hint="default"/>
+      </w:rPr>
+    </w:lvl>
+    <w:lvl w:ilvl="1" w:tplc="04090019" w:tentative="1">
+      <w:start w:val="1"/>
+      <w:numFmt w:val="lowerLetter"/>
+      <w:lvlText w:val="%2."/>
+      <w:lvlJc w:val="left"/>
+      <w:pPr>
+        <w:ind w:left="1440" w:hanging="360"/>
+      </w:pPr>
+    </w:lvl>
+    <w:lvl w:ilvl="2" w:tplc="0409001B" w:tentative="1">
+      <w:start w:val="1"/>
+      <w:numFmt w:val="lowerRoman"/>
+      <w:lvlText w:val="%3."/>
+      <w:lvlJc w:val="right"/>
+      <w:pPr>
+        <w:ind w:left="2160" w:hanging="180"/>
+      </w:pPr>
+    </w:lvl>
+    <w:lvl w:ilvl="3" w:tplc="0409000F" w:tentative="1">
+      <w:start w:val="1"/>
+      <w:numFmt w:val="decimal"/>
+      <w:lvlText w:val="%4."/>
+      <w:lvlJc w:val="left"/>
+      <w:pPr>
+        <w:ind w:left="2880" w:hanging="360"/>
+      </w:pPr>
+    </w:lvl>
+    <w:lvl w:ilvl="4" w:tplc="04090019" w:tentative="1">
+      <w:start w:val="1"/>
+      <w:numFmt w:val="lowerLetter"/>
+      <w:lvlText w:val="%5."/>
+      <w:lvlJc w:val="left"/>
+      <w:pPr>
+        <w:ind w:left="3600" w:hanging="360"/>
+      </w:pPr>
+    </w:lvl>
+    <w:lvl w:ilvl="5" w:tplc="0409001B" w:tentative="1">
+      <w:start w:val="1"/>
+      <w:numFmt w:val="lowerRoman"/>
+      <w:lvlText w:val="%6."/>
+      <w:lvlJc w:val="right"/>
+      <w:pPr>
+        <w:ind w:left="4320" w:hanging="180"/>
+      </w:pPr>
+    </w:lvl>
+    <w:lvl w:ilvl="6" w:tplc="0409000F" w:tentative="1">
+      <w:start w:val="1"/>
+      <w:numFmt w:val="decimal"/>
+      <w:lvlText w:val="%7."/>
+      <w:lvlJc w:val="left"/>
+      <w:pPr>
+        <w:ind w:left="5040" w:hanging="360"/>
+      </w:pPr>
+    </w:lvl>
+    <w:lvl w:ilvl="7" w:tplc="04090019" w:tentative="1">
+      <w:start w:val="1"/>
+      <w:numFmt w:val="lowerLetter"/>
+      <w:lvlText w:val="%8."/>
+      <w:lvlJc w:val="left"/>
+      <w:pPr>
+        <w:ind w:left="5760" w:hanging="360"/>
+      </w:pPr>
+    </w:lvl>
+    <w:lvl w:ilvl="8" w:tplc="0409001B" w:tentative="1">
+      <w:start w:val="1"/>
+      <w:numFmt w:val="lowerRoman"/>
+      <w:lvlText w:val="%9."/>
+      <w:lvlJc w:val="right"/>
+      <w:pPr>
+        <w:ind w:left="6480" w:hanging="180"/>
+      </w:pPr>
+    </w:lvl>
+  </w:abstractNum>
+  <w:abstractNum w:abstractNumId="1" w15:restartNumberingAfterBreak="0">
     <w:nsid w:val="099F56A9"/>
     <w:multiLevelType w:val="hybridMultilevel"/>
     <w:tmpl w:val="96CED5D2"/>
@@ -1679,7 +2079,7 @@
       </w:pPr>
     </w:lvl>
   </w:abstractNum>
-  <w:abstractNum w:abstractNumId="1" w15:restartNumberingAfterBreak="0">
+  <w:abstractNum w:abstractNumId="2" w15:restartNumberingAfterBreak="0">
     <w:nsid w:val="2316402F"/>
     <w:multiLevelType w:val="hybridMultilevel"/>
     <w:tmpl w:val="3BD6FD80"/>
@@ -1768,7 +2168,7 @@
       </w:pPr>
     </w:lvl>
   </w:abstractNum>
-  <w:abstractNum w:abstractNumId="2" w15:restartNumberingAfterBreak="0">
+  <w:abstractNum w:abstractNumId="3" w15:restartNumberingAfterBreak="0">
     <w:nsid w:val="43B40F78"/>
     <w:multiLevelType w:val="hybridMultilevel"/>
     <w:tmpl w:val="0498ACC4"/>
@@ -1859,7 +2259,7 @@
       </w:pPr>
     </w:lvl>
   </w:abstractNum>
-  <w:abstractNum w:abstractNumId="3" w15:restartNumberingAfterBreak="0">
+  <w:abstractNum w:abstractNumId="4" w15:restartNumberingAfterBreak="0">
     <w:nsid w:val="5B336BCC"/>
     <w:multiLevelType w:val="hybridMultilevel"/>
     <w:tmpl w:val="4B985A14"/>
@@ -1948,7 +2348,7 @@
       </w:pPr>
     </w:lvl>
   </w:abstractNum>
-  <w:abstractNum w:abstractNumId="4" w15:restartNumberingAfterBreak="0">
+  <w:abstractNum w:abstractNumId="5" w15:restartNumberingAfterBreak="0">
     <w:nsid w:val="6D732D26"/>
     <w:multiLevelType w:val="hybridMultilevel"/>
     <w:tmpl w:val="677C767E"/>
@@ -2037,7 +2437,7 @@
       </w:pPr>
     </w:lvl>
   </w:abstractNum>
-  <w:abstractNum w:abstractNumId="5" w15:restartNumberingAfterBreak="0">
+  <w:abstractNum w:abstractNumId="6" w15:restartNumberingAfterBreak="0">
     <w:nsid w:val="7E3D4329"/>
     <w:multiLevelType w:val="hybridMultilevel"/>
     <w:tmpl w:val="202ED3E4"/>
@@ -2127,21 +2527,24 @@
     </w:lvl>
   </w:abstractNum>
   <w:num w:numId="1" w16cid:durableId="705258650">
+    <w:abstractNumId w:val="6"/>
+  </w:num>
+  <w:num w:numId="2" w16cid:durableId="949317346">
+    <w:abstractNumId w:val="4"/>
+  </w:num>
+  <w:num w:numId="3" w16cid:durableId="1098872786">
+    <w:abstractNumId w:val="3"/>
+  </w:num>
+  <w:num w:numId="4" w16cid:durableId="1414233144">
     <w:abstractNumId w:val="5"/>
   </w:num>
-  <w:num w:numId="2" w16cid:durableId="949317346">
-    <w:abstractNumId w:val="3"/>
-  </w:num>
-  <w:num w:numId="3" w16cid:durableId="1098872786">
+  <w:num w:numId="5" w16cid:durableId="1394114172">
     <w:abstractNumId w:val="2"/>
   </w:num>
-  <w:num w:numId="4" w16cid:durableId="1414233144">
-    <w:abstractNumId w:val="4"/>
-  </w:num>
-  <w:num w:numId="5" w16cid:durableId="1394114172">
+  <w:num w:numId="6" w16cid:durableId="1433012235">
     <w:abstractNumId w:val="1"/>
   </w:num>
-  <w:num w:numId="6" w16cid:durableId="1433012235">
+  <w:num w:numId="7" w16cid:durableId="1412653735">
     <w:abstractNumId w:val="0"/>
   </w:num>
 </w:numbering>
@@ -2605,6 +3008,70 @@
       <w:shd w:val="clear" w:color="auto" w:fill="E1DFDD"/>
     </w:rPr>
   </w:style>
+  <w:style w:type="paragraph" w:styleId="HTMLPreformatted">
+    <w:name w:val="HTML Preformatted"/>
+    <w:basedOn w:val="Normal"/>
+    <w:link w:val="HTMLPreformattedChar"/>
+    <w:uiPriority w:val="99"/>
+    <w:semiHidden/>
+    <w:unhideWhenUsed/>
+    <w:rsid w:val="000E2FF4"/>
+    <w:pPr>
+      <w:tabs>
+        <w:tab w:val="left" w:pos="916"/>
+        <w:tab w:val="left" w:pos="1832"/>
+        <w:tab w:val="left" w:pos="2748"/>
+        <w:tab w:val="left" w:pos="3664"/>
+        <w:tab w:val="left" w:pos="4580"/>
+        <w:tab w:val="left" w:pos="5496"/>
+        <w:tab w:val="left" w:pos="6412"/>
+        <w:tab w:val="left" w:pos="7328"/>
+        <w:tab w:val="left" w:pos="8244"/>
+        <w:tab w:val="left" w:pos="9160"/>
+        <w:tab w:val="left" w:pos="10076"/>
+        <w:tab w:val="left" w:pos="10992"/>
+        <w:tab w:val="left" w:pos="11908"/>
+        <w:tab w:val="left" w:pos="12824"/>
+        <w:tab w:val="left" w:pos="13740"/>
+        <w:tab w:val="left" w:pos="14656"/>
+      </w:tabs>
+      <w:spacing w:after="0" w:line="240" w:lineRule="auto"/>
+    </w:pPr>
+    <w:rPr>
+      <w:rFonts w:ascii="Courier New" w:eastAsia="Times New Roman" w:hAnsi="Courier New" w:cs="Courier New"/>
+      <w:sz w:val="20"/>
+      <w:szCs w:val="20"/>
+    </w:rPr>
+  </w:style>
+  <w:style w:type="character" w:customStyle="1" w:styleId="HTMLPreformattedChar">
+    <w:name w:val="HTML Preformatted Char"/>
+    <w:basedOn w:val="DefaultParagraphFont"/>
+    <w:link w:val="HTMLPreformatted"/>
+    <w:uiPriority w:val="99"/>
+    <w:semiHidden/>
+    <w:rsid w:val="000E2FF4"/>
+    <w:rPr>
+      <w:rFonts w:ascii="Courier New" w:eastAsia="Times New Roman" w:hAnsi="Courier New" w:cs="Courier New"/>
+      <w:sz w:val="20"/>
+      <w:szCs w:val="20"/>
+    </w:rPr>
+  </w:style>
+  <w:style w:type="character" w:customStyle="1" w:styleId="user-select-contain">
+    <w:name w:val="user-select-contain"/>
+    <w:basedOn w:val="DefaultParagraphFont"/>
+    <w:rsid w:val="000E2FF4"/>
+  </w:style>
+  <w:style w:type="paragraph" w:styleId="ListParagraph">
+    <w:name w:val="List Paragraph"/>
+    <w:basedOn w:val="Normal"/>
+    <w:uiPriority w:val="34"/>
+    <w:qFormat/>
+    <w:rsid w:val="000E2FF4"/>
+    <w:pPr>
+      <w:ind w:left="720"/>
+      <w:contextualSpacing/>
+    </w:pPr>
+  </w:style>
 </w:styles>
 </file>
 
